--- a/MutinyOnJacobitesFolly.docx
+++ b/MutinyOnJacobitesFolly.docx
@@ -846,16 +846,7 @@
           <w:sz w:val="24"/>
           <w:szCs w:val="24"/>
         </w:rPr>
-        <w:t xml:space="preserve">the </w:t>
-      </w:r>
-      <w:proofErr w:type="spellStart"/>
-      <w:r>
-        <w:rPr>
-          <w:rFonts w:ascii="Courier New" w:hAnsi="Courier New" w:cs="Courier New"/>
-          <w:sz w:val="24"/>
-          <w:szCs w:val="24"/>
-        </w:rPr>
-        <w:t>thu</w:t>
+        <w:t>the thu</w:t>
       </w:r>
       <w:r>
         <w:rPr>
@@ -865,23 +856,13 @@
         </w:rPr>
         <w:t>nk</w:t>
       </w:r>
-      <w:proofErr w:type="spellEnd"/>
-      <w:r>
-        <w:rPr>
-          <w:rFonts w:ascii="Courier New" w:hAnsi="Courier New" w:cs="Courier New"/>
-          <w:sz w:val="24"/>
-          <w:szCs w:val="24"/>
-        </w:rPr>
-        <w:t xml:space="preserve">, </w:t>
-      </w:r>
-      <w:proofErr w:type="spellStart"/>
-      <w:r>
-        <w:rPr>
-          <w:rFonts w:ascii="Courier New" w:hAnsi="Courier New" w:cs="Courier New"/>
-          <w:sz w:val="24"/>
-          <w:szCs w:val="24"/>
-        </w:rPr>
-        <w:t>thu</w:t>
+      <w:r>
+        <w:rPr>
+          <w:rFonts w:ascii="Courier New" w:hAnsi="Courier New" w:cs="Courier New"/>
+          <w:sz w:val="24"/>
+          <w:szCs w:val="24"/>
+        </w:rPr>
+        <w:t>, thu</w:t>
       </w:r>
       <w:r>
         <w:rPr>
@@ -891,23 +872,13 @@
         </w:rPr>
         <w:t>nk</w:t>
       </w:r>
-      <w:proofErr w:type="spellEnd"/>
-      <w:r>
-        <w:rPr>
-          <w:rFonts w:ascii="Courier New" w:hAnsi="Courier New" w:cs="Courier New"/>
-          <w:sz w:val="24"/>
-          <w:szCs w:val="24"/>
-        </w:rPr>
-        <w:t xml:space="preserve">, </w:t>
-      </w:r>
-      <w:proofErr w:type="spellStart"/>
-      <w:r>
-        <w:rPr>
-          <w:rFonts w:ascii="Courier New" w:hAnsi="Courier New" w:cs="Courier New"/>
-          <w:sz w:val="24"/>
-          <w:szCs w:val="24"/>
-        </w:rPr>
-        <w:t>th</w:t>
+      <w:r>
+        <w:rPr>
+          <w:rFonts w:ascii="Courier New" w:hAnsi="Courier New" w:cs="Courier New"/>
+          <w:sz w:val="24"/>
+          <w:szCs w:val="24"/>
+        </w:rPr>
+        <w:t>, th</w:t>
       </w:r>
       <w:r>
         <w:rPr>
@@ -917,7 +888,6 @@
         </w:rPr>
         <w:t>unk</w:t>
       </w:r>
-      <w:proofErr w:type="spellEnd"/>
       <w:r>
         <w:rPr>
           <w:rFonts w:ascii="Courier New" w:hAnsi="Courier New" w:cs="Courier New"/>
@@ -940,41 +910,47 @@
           <w:sz w:val="24"/>
           <w:szCs w:val="24"/>
         </w:rPr>
-        <w:t>Soon after,</w:t>
-      </w:r>
-      <w:r>
-        <w:rPr>
-          <w:rFonts w:ascii="Courier New" w:hAnsi="Courier New" w:cs="Courier New"/>
-          <w:sz w:val="24"/>
-          <w:szCs w:val="24"/>
-        </w:rPr>
-        <w:t xml:space="preserve"> the sound of </w:t>
-      </w:r>
-      <w:proofErr w:type="spellStart"/>
-      <w:r>
-        <w:rPr>
-          <w:rFonts w:ascii="Courier New" w:hAnsi="Courier New" w:cs="Courier New"/>
-          <w:sz w:val="24"/>
-          <w:szCs w:val="24"/>
-        </w:rPr>
-        <w:t>agaonized</w:t>
-      </w:r>
-      <w:proofErr w:type="spellEnd"/>
-      <w:r>
-        <w:rPr>
-          <w:rFonts w:ascii="Courier New" w:hAnsi="Courier New" w:cs="Courier New"/>
-          <w:sz w:val="24"/>
-          <w:szCs w:val="24"/>
-        </w:rPr>
-        <w:t xml:space="preserve"> groans</w:t>
-      </w:r>
-      <w:r>
-        <w:rPr>
-          <w:rFonts w:ascii="Courier New" w:hAnsi="Courier New" w:cs="Courier New"/>
-          <w:sz w:val="24"/>
-          <w:szCs w:val="24"/>
-        </w:rPr>
-        <w:t>, these coming</w:t>
+        <w:t>Also</w:t>
+      </w:r>
+      <w:r>
+        <w:rPr>
+          <w:rFonts w:ascii="Courier New" w:hAnsi="Courier New" w:cs="Courier New"/>
+          <w:sz w:val="24"/>
+          <w:szCs w:val="24"/>
+        </w:rPr>
+        <w:t>,</w:t>
+      </w:r>
+      <w:r>
+        <w:rPr>
+          <w:rFonts w:ascii="Courier New" w:hAnsi="Courier New" w:cs="Courier New"/>
+          <w:sz w:val="24"/>
+          <w:szCs w:val="24"/>
+        </w:rPr>
+        <w:t xml:space="preserve"> the sound of agaonized groans</w:t>
+      </w:r>
+      <w:r>
+        <w:rPr>
+          <w:rFonts w:ascii="Courier New" w:hAnsi="Courier New" w:cs="Courier New"/>
+          <w:sz w:val="24"/>
+          <w:szCs w:val="24"/>
+        </w:rPr>
+        <w:t>. T</w:t>
+      </w:r>
+      <w:r>
+        <w:rPr>
+          <w:rFonts w:ascii="Courier New" w:hAnsi="Courier New" w:cs="Courier New"/>
+          <w:sz w:val="24"/>
+          <w:szCs w:val="24"/>
+        </w:rPr>
+        <w:t>hese c</w:t>
+      </w:r>
+      <w:r>
+        <w:rPr>
+          <w:rFonts w:ascii="Courier New" w:hAnsi="Courier New" w:cs="Courier New"/>
+          <w:sz w:val="24"/>
+          <w:szCs w:val="24"/>
+        </w:rPr>
+        <w:t>ame</w:t>
       </w:r>
       <w:r>
         <w:rPr>
@@ -984,7 +960,6 @@
         </w:rPr>
         <w:t xml:space="preserve"> from </w:t>
       </w:r>
-      <w:proofErr w:type="spellStart"/>
       <w:r>
         <w:rPr>
           <w:rFonts w:ascii="Courier New" w:hAnsi="Courier New" w:cs="Courier New"/>
@@ -993,7 +968,6 @@
         </w:rPr>
         <w:t>Bergkamp</w:t>
       </w:r>
-      <w:proofErr w:type="spellEnd"/>
       <w:r>
         <w:rPr>
           <w:rFonts w:ascii="Courier New" w:hAnsi="Courier New" w:cs="Courier New"/>
@@ -1048,16 +1022,7 @@
           <w:sz w:val="24"/>
           <w:szCs w:val="24"/>
         </w:rPr>
-        <w:t xml:space="preserve">Captain </w:t>
-      </w:r>
-      <w:proofErr w:type="gramStart"/>
-      <w:r>
-        <w:rPr>
-          <w:rFonts w:ascii="Courier New" w:hAnsi="Courier New" w:cs="Courier New"/>
-          <w:sz w:val="24"/>
-          <w:szCs w:val="24"/>
-        </w:rPr>
-        <w:t>Lannister</w:t>
+        <w:t>Captain Lannister</w:t>
       </w:r>
       <w:r>
         <w:rPr>
@@ -1073,9 +1038,136 @@
           <w:sz w:val="24"/>
           <w:szCs w:val="24"/>
         </w:rPr>
-        <w:t>nd</w:t>
-      </w:r>
-      <w:proofErr w:type="gramEnd"/>
+        <w:t xml:space="preserve">nd </w:t>
+      </w:r>
+      <w:r>
+        <w:rPr>
+          <w:rFonts w:ascii="Courier New" w:hAnsi="Courier New" w:cs="Courier New"/>
+          <w:sz w:val="24"/>
+          <w:szCs w:val="24"/>
+        </w:rPr>
+        <w:t xml:space="preserve">had </w:t>
+      </w:r>
+      <w:r>
+        <w:rPr>
+          <w:rFonts w:ascii="Courier New" w:hAnsi="Courier New" w:cs="Courier New"/>
+          <w:sz w:val="24"/>
+          <w:szCs w:val="24"/>
+        </w:rPr>
+        <w:t>felt obliged to hide</w:t>
+      </w:r>
+      <w:r>
+        <w:rPr>
+          <w:rFonts w:ascii="Courier New" w:hAnsi="Courier New" w:cs="Courier New"/>
+          <w:sz w:val="24"/>
+          <w:szCs w:val="24"/>
+        </w:rPr>
+        <w:t xml:space="preserve"> himself during the mutiny</w:t>
+      </w:r>
+      <w:r>
+        <w:rPr>
+          <w:rFonts w:ascii="Courier New" w:hAnsi="Courier New" w:cs="Courier New"/>
+          <w:sz w:val="24"/>
+          <w:szCs w:val="24"/>
+        </w:rPr>
+        <w:t xml:space="preserve">. </w:t>
+      </w:r>
+      <w:r>
+        <w:rPr>
+          <w:rFonts w:ascii="Courier New" w:hAnsi="Courier New" w:cs="Courier New"/>
+          <w:sz w:val="24"/>
+          <w:szCs w:val="24"/>
+        </w:rPr>
+        <w:t>Be</w:t>
+      </w:r>
+      <w:r>
+        <w:rPr>
+          <w:rFonts w:ascii="Courier New" w:hAnsi="Courier New" w:cs="Courier New"/>
+          <w:sz w:val="24"/>
+          <w:szCs w:val="24"/>
+        </w:rPr>
+        <w:t>r</w:t>
+      </w:r>
+      <w:r>
+        <w:rPr>
+          <w:rFonts w:ascii="Courier New" w:hAnsi="Courier New" w:cs="Courier New"/>
+          <w:sz w:val="24"/>
+          <w:szCs w:val="24"/>
+        </w:rPr>
+        <w:t>gkamp</w:t>
+      </w:r>
+      <w:r>
+        <w:rPr>
+          <w:rFonts w:ascii="Courier New" w:hAnsi="Courier New" w:cs="Courier New"/>
+          <w:sz w:val="24"/>
+          <w:szCs w:val="24"/>
+        </w:rPr>
+        <w:t xml:space="preserve"> was a clever man and the</w:t>
+      </w:r>
+      <w:r>
+        <w:rPr>
+          <w:rFonts w:ascii="Courier New" w:hAnsi="Courier New" w:cs="Courier New"/>
+          <w:sz w:val="24"/>
+          <w:szCs w:val="24"/>
+        </w:rPr>
+        <w:t xml:space="preserve"> mutineers</w:t>
+      </w:r>
+      <w:r>
+        <w:rPr>
+          <w:rFonts w:ascii="Courier New" w:hAnsi="Courier New" w:cs="Courier New"/>
+          <w:sz w:val="24"/>
+          <w:szCs w:val="24"/>
+        </w:rPr>
+        <w:t xml:space="preserve"> feared the mischief he might do them </w:t>
+      </w:r>
+      <w:r>
+        <w:rPr>
+          <w:rFonts w:ascii="Courier New" w:hAnsi="Courier New" w:cs="Courier New"/>
+          <w:sz w:val="24"/>
+          <w:szCs w:val="24"/>
+        </w:rPr>
+        <w:t xml:space="preserve">if </w:t>
+      </w:r>
+      <w:r>
+        <w:rPr>
+          <w:rFonts w:ascii="Courier New" w:hAnsi="Courier New" w:cs="Courier New"/>
+          <w:sz w:val="24"/>
+          <w:szCs w:val="24"/>
+        </w:rPr>
+        <w:t xml:space="preserve">left </w:t>
+      </w:r>
+      <w:r>
+        <w:rPr>
+          <w:rFonts w:ascii="Courier New" w:hAnsi="Courier New" w:cs="Courier New"/>
+          <w:sz w:val="24"/>
+          <w:szCs w:val="24"/>
+        </w:rPr>
+        <w:t>unaccounted for</w:t>
+      </w:r>
+      <w:r>
+        <w:rPr>
+          <w:rFonts w:ascii="Courier New" w:hAnsi="Courier New" w:cs="Courier New"/>
+          <w:sz w:val="24"/>
+          <w:szCs w:val="24"/>
+        </w:rPr>
+        <w:t xml:space="preserve">. </w:t>
+      </w:r>
+      <w:r>
+        <w:rPr>
+          <w:rFonts w:ascii="Courier New" w:hAnsi="Courier New" w:cs="Courier New"/>
+          <w:sz w:val="24"/>
+          <w:szCs w:val="24"/>
+        </w:rPr>
+        <w:t>They found him</w:t>
+      </w:r>
+      <w:r>
+        <w:rPr>
+          <w:rFonts w:ascii="Courier New" w:hAnsi="Courier New" w:cs="Courier New"/>
+          <w:sz w:val="24"/>
+          <w:szCs w:val="24"/>
+        </w:rPr>
+        <w:t xml:space="preserve"> at last</w:t>
+      </w:r>
       <w:r>
         <w:rPr>
           <w:rFonts w:ascii="Courier New" w:hAnsi="Courier New" w:cs="Courier New"/>
@@ -1090,23 +1182,63 @@
           <w:sz w:val="24"/>
           <w:szCs w:val="24"/>
         </w:rPr>
-        <w:t xml:space="preserve">had </w:t>
-      </w:r>
-      <w:r>
-        <w:rPr>
-          <w:rFonts w:ascii="Courier New" w:hAnsi="Courier New" w:cs="Courier New"/>
-          <w:sz w:val="24"/>
-          <w:szCs w:val="24"/>
-        </w:rPr>
-        <w:t>felt obliged to hide</w:t>
-      </w:r>
-      <w:r>
-        <w:rPr>
-          <w:rFonts w:ascii="Courier New" w:hAnsi="Courier New" w:cs="Courier New"/>
-          <w:sz w:val="24"/>
-          <w:szCs w:val="24"/>
-        </w:rPr>
-        <w:t xml:space="preserve"> himself during the mutiny</w:t>
+        <w:t>behind the ship’s</w:t>
+      </w:r>
+      <w:r>
+        <w:rPr>
+          <w:rFonts w:ascii="Courier New" w:hAnsi="Courier New" w:cs="Courier New"/>
+          <w:sz w:val="24"/>
+          <w:szCs w:val="24"/>
+        </w:rPr>
+        <w:t xml:space="preserve"> powder </w:t>
+      </w:r>
+      <w:r>
+        <w:rPr>
+          <w:rFonts w:ascii="Courier New" w:hAnsi="Courier New" w:cs="Courier New"/>
+          <w:sz w:val="24"/>
+          <w:szCs w:val="24"/>
+        </w:rPr>
+        <w:t>store</w:t>
+      </w:r>
+      <w:r>
+        <w:rPr>
+          <w:rFonts w:ascii="Courier New" w:hAnsi="Courier New" w:cs="Courier New"/>
+          <w:sz w:val="24"/>
+          <w:szCs w:val="24"/>
+        </w:rPr>
+        <w:t xml:space="preserve"> and dragged him</w:t>
+      </w:r>
+      <w:r>
+        <w:rPr>
+          <w:rFonts w:ascii="Courier New" w:hAnsi="Courier New" w:cs="Courier New"/>
+          <w:sz w:val="24"/>
+          <w:szCs w:val="24"/>
+        </w:rPr>
+        <w:t xml:space="preserve"> </w:t>
+      </w:r>
+      <w:r>
+        <w:rPr>
+          <w:rFonts w:ascii="Courier New" w:hAnsi="Courier New" w:cs="Courier New"/>
+          <w:sz w:val="24"/>
+          <w:szCs w:val="24"/>
+        </w:rPr>
+        <w:t xml:space="preserve">out </w:t>
+      </w:r>
+      <w:r>
+        <w:rPr>
+          <w:rFonts w:ascii="Courier New" w:hAnsi="Courier New" w:cs="Courier New"/>
+          <w:sz w:val="24"/>
+          <w:szCs w:val="24"/>
+        </w:rPr>
+        <w:t xml:space="preserve">by his </w:t>
+      </w:r>
+      <w:r>
+        <w:rPr>
+          <w:rFonts w:ascii="Courier New" w:hAnsi="Courier New" w:cs="Courier New"/>
+          <w:sz w:val="24"/>
+          <w:szCs w:val="24"/>
+        </w:rPr>
+        <w:t>ankles</w:t>
       </w:r>
       <w:r>
         <w:rPr>
@@ -1116,163 +1248,6 @@
         </w:rPr>
         <w:t xml:space="preserve">. </w:t>
       </w:r>
-      <w:proofErr w:type="spellStart"/>
-      <w:r>
-        <w:rPr>
-          <w:rFonts w:ascii="Courier New" w:hAnsi="Courier New" w:cs="Courier New"/>
-          <w:sz w:val="24"/>
-          <w:szCs w:val="24"/>
-        </w:rPr>
-        <w:t>Be</w:t>
-      </w:r>
-      <w:r>
-        <w:rPr>
-          <w:rFonts w:ascii="Courier New" w:hAnsi="Courier New" w:cs="Courier New"/>
-          <w:sz w:val="24"/>
-          <w:szCs w:val="24"/>
-        </w:rPr>
-        <w:t>r</w:t>
-      </w:r>
-      <w:r>
-        <w:rPr>
-          <w:rFonts w:ascii="Courier New" w:hAnsi="Courier New" w:cs="Courier New"/>
-          <w:sz w:val="24"/>
-          <w:szCs w:val="24"/>
-        </w:rPr>
-        <w:t>gkamp</w:t>
-      </w:r>
-      <w:proofErr w:type="spellEnd"/>
-      <w:r>
-        <w:rPr>
-          <w:rFonts w:ascii="Courier New" w:hAnsi="Courier New" w:cs="Courier New"/>
-          <w:sz w:val="24"/>
-          <w:szCs w:val="24"/>
-        </w:rPr>
-        <w:t xml:space="preserve"> was a clever </w:t>
-      </w:r>
-      <w:proofErr w:type="gramStart"/>
-      <w:r>
-        <w:rPr>
-          <w:rFonts w:ascii="Courier New" w:hAnsi="Courier New" w:cs="Courier New"/>
-          <w:sz w:val="24"/>
-          <w:szCs w:val="24"/>
-        </w:rPr>
-        <w:t>man</w:t>
-      </w:r>
-      <w:proofErr w:type="gramEnd"/>
-      <w:r>
-        <w:rPr>
-          <w:rFonts w:ascii="Courier New" w:hAnsi="Courier New" w:cs="Courier New"/>
-          <w:sz w:val="24"/>
-          <w:szCs w:val="24"/>
-        </w:rPr>
-        <w:t xml:space="preserve"> and the</w:t>
-      </w:r>
-      <w:r>
-        <w:rPr>
-          <w:rFonts w:ascii="Courier New" w:hAnsi="Courier New" w:cs="Courier New"/>
-          <w:sz w:val="24"/>
-          <w:szCs w:val="24"/>
-        </w:rPr>
-        <w:t xml:space="preserve"> mutineers</w:t>
-      </w:r>
-      <w:r>
-        <w:rPr>
-          <w:rFonts w:ascii="Courier New" w:hAnsi="Courier New" w:cs="Courier New"/>
-          <w:sz w:val="24"/>
-          <w:szCs w:val="24"/>
-        </w:rPr>
-        <w:t xml:space="preserve"> feared the mischief he might do them </w:t>
-      </w:r>
-      <w:r>
-        <w:rPr>
-          <w:rFonts w:ascii="Courier New" w:hAnsi="Courier New" w:cs="Courier New"/>
-          <w:sz w:val="24"/>
-          <w:szCs w:val="24"/>
-        </w:rPr>
-        <w:t xml:space="preserve">if </w:t>
-      </w:r>
-      <w:r>
-        <w:rPr>
-          <w:rFonts w:ascii="Courier New" w:hAnsi="Courier New" w:cs="Courier New"/>
-          <w:sz w:val="24"/>
-          <w:szCs w:val="24"/>
-        </w:rPr>
-        <w:t xml:space="preserve">left </w:t>
-      </w:r>
-      <w:r>
-        <w:rPr>
-          <w:rFonts w:ascii="Courier New" w:hAnsi="Courier New" w:cs="Courier New"/>
-          <w:sz w:val="24"/>
-          <w:szCs w:val="24"/>
-        </w:rPr>
-        <w:t>unaccounted for</w:t>
-      </w:r>
-      <w:r>
-        <w:rPr>
-          <w:rFonts w:ascii="Courier New" w:hAnsi="Courier New" w:cs="Courier New"/>
-          <w:sz w:val="24"/>
-          <w:szCs w:val="24"/>
-        </w:rPr>
-        <w:t xml:space="preserve">. </w:t>
-      </w:r>
-      <w:r>
-        <w:rPr>
-          <w:rFonts w:ascii="Courier New" w:hAnsi="Courier New" w:cs="Courier New"/>
-          <w:sz w:val="24"/>
-          <w:szCs w:val="24"/>
-        </w:rPr>
-        <w:t>They found him</w:t>
-      </w:r>
-      <w:r>
-        <w:rPr>
-          <w:rFonts w:ascii="Courier New" w:hAnsi="Courier New" w:cs="Courier New"/>
-          <w:sz w:val="24"/>
-          <w:szCs w:val="24"/>
-        </w:rPr>
-        <w:t xml:space="preserve"> at last</w:t>
-      </w:r>
-      <w:r>
-        <w:rPr>
-          <w:rFonts w:ascii="Courier New" w:hAnsi="Courier New" w:cs="Courier New"/>
-          <w:sz w:val="24"/>
-          <w:szCs w:val="24"/>
-        </w:rPr>
-        <w:t xml:space="preserve"> in the powder room and dragged him</w:t>
-      </w:r>
-      <w:r>
-        <w:rPr>
-          <w:rFonts w:ascii="Courier New" w:hAnsi="Courier New" w:cs="Courier New"/>
-          <w:sz w:val="24"/>
-          <w:szCs w:val="24"/>
-        </w:rPr>
-        <w:t xml:space="preserve"> </w:t>
-      </w:r>
-      <w:r>
-        <w:rPr>
-          <w:rFonts w:ascii="Courier New" w:hAnsi="Courier New" w:cs="Courier New"/>
-          <w:sz w:val="24"/>
-          <w:szCs w:val="24"/>
-        </w:rPr>
-        <w:t xml:space="preserve">out </w:t>
-      </w:r>
-      <w:r>
-        <w:rPr>
-          <w:rFonts w:ascii="Courier New" w:hAnsi="Courier New" w:cs="Courier New"/>
-          <w:sz w:val="24"/>
-          <w:szCs w:val="24"/>
-        </w:rPr>
-        <w:t>by his feet</w:t>
-      </w:r>
-      <w:r>
-        <w:rPr>
-          <w:rFonts w:ascii="Courier New" w:hAnsi="Courier New" w:cs="Courier New"/>
-          <w:sz w:val="24"/>
-          <w:szCs w:val="24"/>
-        </w:rPr>
-        <w:t xml:space="preserve">. </w:t>
-      </w:r>
-      <w:proofErr w:type="spellStart"/>
       <w:r>
         <w:rPr>
           <w:rFonts w:ascii="Courier New" w:hAnsi="Courier New" w:cs="Courier New"/>
@@ -1303,16 +1278,7 @@
           <w:sz w:val="24"/>
           <w:szCs w:val="24"/>
         </w:rPr>
-        <w:t>’s</w:t>
-      </w:r>
-      <w:proofErr w:type="spellEnd"/>
-      <w:r>
-        <w:rPr>
-          <w:rFonts w:ascii="Courier New" w:hAnsi="Courier New" w:cs="Courier New"/>
-          <w:sz w:val="24"/>
-          <w:szCs w:val="24"/>
-        </w:rPr>
-        <w:t xml:space="preserve"> chin struck the steps as he ascended to the deck. Kicking and screaming, he grabbed at whatever </w:t>
+        <w:t xml:space="preserve">’s chin struck the steps as he ascended to the deck. Kicking and screaming, he grabbed at whatever </w:t>
       </w:r>
       <w:r>
         <w:rPr>
@@ -1417,7 +1383,15 @@
           <w:sz w:val="24"/>
           <w:szCs w:val="24"/>
         </w:rPr>
-        <w:t>ocean.</w:t>
+        <w:t>deep</w:t>
+      </w:r>
+      <w:r>
+        <w:rPr>
+          <w:rFonts w:ascii="Courier New" w:hAnsi="Courier New" w:cs="Courier New"/>
+          <w:sz w:val="24"/>
+          <w:szCs w:val="24"/>
+        </w:rPr>
+        <w:t>.</w:t>
       </w:r>
       <w:r>
         <w:rPr>
@@ -1443,7 +1417,6 @@
         </w:rPr>
         <w:t xml:space="preserve">. </w:t>
       </w:r>
-      <w:proofErr w:type="spellStart"/>
       <w:r>
         <w:rPr>
           <w:rFonts w:ascii="Courier New" w:hAnsi="Courier New" w:cs="Courier New"/>
@@ -1452,7 +1425,6 @@
         </w:rPr>
         <w:t>Bergkamp</w:t>
       </w:r>
-      <w:proofErr w:type="spellEnd"/>
       <w:r>
         <w:rPr>
           <w:rFonts w:ascii="Courier New" w:hAnsi="Courier New" w:cs="Courier New"/>
@@ -1620,7 +1592,7 @@
           <w:sz w:val="24"/>
           <w:szCs w:val="24"/>
         </w:rPr>
-        <w:t xml:space="preserve"> his lips </w:t>
+        <w:t xml:space="preserve"> </w:t>
       </w:r>
       <w:r>
         <w:rPr>
@@ -1703,23 +1675,13 @@
         </w:rPr>
         <w:t xml:space="preserve">” said </w:t>
       </w:r>
-      <w:proofErr w:type="spellStart"/>
-      <w:r>
-        <w:rPr>
-          <w:rFonts w:ascii="Courier New" w:hAnsi="Courier New" w:cs="Courier New"/>
-          <w:sz w:val="24"/>
-          <w:szCs w:val="24"/>
-        </w:rPr>
-        <w:t>Bergkamp</w:t>
-      </w:r>
-      <w:proofErr w:type="spellEnd"/>
-      <w:r>
-        <w:rPr>
-          <w:rFonts w:ascii="Courier New" w:hAnsi="Courier New" w:cs="Courier New"/>
-          <w:sz w:val="24"/>
-          <w:szCs w:val="24"/>
-        </w:rPr>
-        <w:t>.</w:t>
+      <w:r>
+        <w:rPr>
+          <w:rFonts w:ascii="Courier New" w:hAnsi="Courier New" w:cs="Courier New"/>
+          <w:sz w:val="24"/>
+          <w:szCs w:val="24"/>
+        </w:rPr>
+        <w:t>Bergkamp.</w:t>
       </w:r>
       <w:r>
         <w:rPr>
@@ -1752,9 +1714,24 @@
           <w:sz w:val="24"/>
           <w:szCs w:val="24"/>
         </w:rPr>
-        <w:t xml:space="preserve">secured </w:t>
-      </w:r>
-      <w:proofErr w:type="spellStart"/>
+        <w:t>s</w:t>
+      </w:r>
+      <w:r>
+        <w:rPr>
+          <w:rFonts w:ascii="Courier New" w:hAnsi="Courier New" w:cs="Courier New"/>
+          <w:sz w:val="24"/>
+          <w:szCs w:val="24"/>
+        </w:rPr>
+        <w:t>hackled</w:t>
+      </w:r>
+      <w:r>
+        <w:rPr>
+          <w:rFonts w:ascii="Courier New" w:hAnsi="Courier New" w:cs="Courier New"/>
+          <w:sz w:val="24"/>
+          <w:szCs w:val="24"/>
+        </w:rPr>
+        <w:t xml:space="preserve"> </w:t>
+      </w:r>
       <w:r>
         <w:rPr>
           <w:rFonts w:ascii="Courier New" w:hAnsi="Courier New" w:cs="Courier New"/>
@@ -1763,7 +1740,6 @@
         </w:rPr>
         <w:t>Bergkamp</w:t>
       </w:r>
-      <w:proofErr w:type="spellEnd"/>
       <w:r>
         <w:rPr>
           <w:rFonts w:ascii="Courier New" w:hAnsi="Courier New" w:cs="Courier New"/>
@@ -1778,23 +1754,39 @@
           <w:sz w:val="24"/>
           <w:szCs w:val="24"/>
         </w:rPr>
-        <w:t xml:space="preserve"> the foremast, shackling him </w:t>
-      </w:r>
-      <w:r>
-        <w:rPr>
-          <w:rFonts w:ascii="Courier New" w:hAnsi="Courier New" w:cs="Courier New"/>
-          <w:sz w:val="24"/>
-          <w:szCs w:val="24"/>
-        </w:rPr>
-        <w:t>in such a manner</w:t>
-      </w:r>
-      <w:r>
-        <w:rPr>
-          <w:rFonts w:ascii="Courier New" w:hAnsi="Courier New" w:cs="Courier New"/>
-          <w:sz w:val="24"/>
-          <w:szCs w:val="24"/>
-        </w:rPr>
-        <w:t xml:space="preserve"> that he had about three feet of slack and could </w:t>
+        <w:t xml:space="preserve"> the foremast, </w:t>
+      </w:r>
+      <w:r>
+        <w:rPr>
+          <w:rFonts w:ascii="Courier New" w:hAnsi="Courier New" w:cs="Courier New"/>
+          <w:sz w:val="24"/>
+          <w:szCs w:val="24"/>
+        </w:rPr>
+        <w:t>allowing him</w:t>
+      </w:r>
+      <w:r>
+        <w:rPr>
+          <w:rFonts w:ascii="Courier New" w:hAnsi="Courier New" w:cs="Courier New"/>
+          <w:sz w:val="24"/>
+          <w:szCs w:val="24"/>
+        </w:rPr>
+        <w:t xml:space="preserve"> about three feet of slack </w:t>
+      </w:r>
+      <w:r>
+        <w:rPr>
+          <w:rFonts w:ascii="Courier New" w:hAnsi="Courier New" w:cs="Courier New"/>
+          <w:sz w:val="24"/>
+          <w:szCs w:val="24"/>
+        </w:rPr>
+        <w:t>so</w:t>
+      </w:r>
+      <w:r>
+        <w:rPr>
+          <w:rFonts w:ascii="Courier New" w:hAnsi="Courier New" w:cs="Courier New"/>
+          <w:sz w:val="24"/>
+          <w:szCs w:val="24"/>
+        </w:rPr>
+        <w:t xml:space="preserve"> could </w:t>
       </w:r>
       <w:r>
         <w:rPr>
@@ -1851,25 +1843,31 @@
           <w:sz w:val="24"/>
           <w:szCs w:val="24"/>
         </w:rPr>
-        <w:t xml:space="preserve">” shouted the </w:t>
-      </w:r>
-      <w:proofErr w:type="spellStart"/>
-      <w:r>
-        <w:rPr>
-          <w:rFonts w:ascii="Courier New" w:hAnsi="Courier New" w:cs="Courier New"/>
-          <w:sz w:val="24"/>
-          <w:szCs w:val="24"/>
-        </w:rPr>
-        <w:t>mutineeers</w:t>
-      </w:r>
-      <w:proofErr w:type="spellEnd"/>
-      <w:r>
-        <w:rPr>
-          <w:rFonts w:ascii="Courier New" w:hAnsi="Courier New" w:cs="Courier New"/>
-          <w:sz w:val="24"/>
-          <w:szCs w:val="24"/>
-        </w:rPr>
-        <w:t>. “Dance for us.”</w:t>
+        <w:t>” shouted the mutineers</w:t>
+      </w:r>
+      <w:r>
+        <w:rPr>
+          <w:rFonts w:ascii="Courier New" w:hAnsi="Courier New" w:cs="Courier New"/>
+          <w:sz w:val="24"/>
+          <w:szCs w:val="24"/>
+        </w:rPr>
+        <w:t>. “Dance for us</w:t>
+      </w:r>
+      <w:r>
+        <w:rPr>
+          <w:rFonts w:ascii="Courier New" w:hAnsi="Courier New" w:cs="Courier New"/>
+          <w:sz w:val="24"/>
+          <w:szCs w:val="24"/>
+        </w:rPr>
+        <w:t>!</w:t>
+      </w:r>
+      <w:r>
+        <w:rPr>
+          <w:rFonts w:ascii="Courier New" w:hAnsi="Courier New" w:cs="Courier New"/>
+          <w:sz w:val="24"/>
+          <w:szCs w:val="24"/>
+        </w:rPr>
+        <w:t>”</w:t>
       </w:r>
     </w:p>
     <w:p>
@@ -1889,7 +1887,6 @@
         <w:lastRenderedPageBreak/>
         <w:t xml:space="preserve">This </w:t>
       </w:r>
-      <w:proofErr w:type="spellStart"/>
       <w:r>
         <w:rPr>
           <w:rFonts w:ascii="Courier New" w:hAnsi="Courier New" w:cs="Courier New"/>
@@ -1898,7 +1895,6 @@
         </w:rPr>
         <w:t>Bergcamp</w:t>
       </w:r>
-      <w:proofErr w:type="spellEnd"/>
       <w:r>
         <w:rPr>
           <w:rFonts w:ascii="Courier New" w:hAnsi="Courier New" w:cs="Courier New"/>
@@ -1921,7 +1917,15 @@
           <w:sz w:val="24"/>
           <w:szCs w:val="24"/>
         </w:rPr>
-        <w:t>being encouraged</w:t>
+        <w:t>encouraged</w:t>
+      </w:r>
+      <w:r>
+        <w:rPr>
+          <w:rFonts w:ascii="Courier New" w:hAnsi="Courier New" w:cs="Courier New"/>
+          <w:sz w:val="24"/>
+          <w:szCs w:val="24"/>
+        </w:rPr>
+        <w:t xml:space="preserve"> as he was</w:t>
       </w:r>
       <w:r>
         <w:rPr>
@@ -1953,15 +1957,15 @@
           <w:sz w:val="24"/>
           <w:szCs w:val="24"/>
         </w:rPr>
-        <w:t>shipmates,</w:t>
-      </w:r>
-      <w:r>
-        <w:rPr>
-          <w:rFonts w:ascii="Courier New" w:hAnsi="Courier New" w:cs="Courier New"/>
-          <w:sz w:val="24"/>
-          <w:szCs w:val="24"/>
-        </w:rPr>
-        <w:t xml:space="preserve"> who </w:t>
+        <w:t>shipmate</w:t>
+      </w:r>
+      <w:r>
+        <w:rPr>
+          <w:rFonts w:ascii="Courier New" w:hAnsi="Courier New" w:cs="Courier New"/>
+          <w:sz w:val="24"/>
+          <w:szCs w:val="24"/>
+        </w:rPr>
+        <w:t xml:space="preserve">s. They </w:t>
       </w:r>
       <w:r>
         <w:rPr>
@@ -2041,7 +2045,23 @@
           <w:sz w:val="24"/>
           <w:szCs w:val="24"/>
         </w:rPr>
-        <w:t>He left a circle of blood</w:t>
+        <w:t xml:space="preserve">He </w:t>
+      </w:r>
+      <w:r>
+        <w:rPr>
+          <w:rFonts w:ascii="Courier New" w:hAnsi="Courier New" w:cs="Courier New"/>
+          <w:sz w:val="24"/>
+          <w:szCs w:val="24"/>
+        </w:rPr>
+        <w:t>made</w:t>
+      </w:r>
+      <w:r>
+        <w:rPr>
+          <w:rFonts w:ascii="Courier New" w:hAnsi="Courier New" w:cs="Courier New"/>
+          <w:sz w:val="24"/>
+          <w:szCs w:val="24"/>
+        </w:rPr>
+        <w:t xml:space="preserve"> a circle of blood</w:t>
       </w:r>
       <w:r>
         <w:rPr>
@@ -2065,7 +2085,15 @@
           <w:sz w:val="24"/>
           <w:szCs w:val="24"/>
         </w:rPr>
-        <w:t>, and</w:t>
+        <w:t xml:space="preserve">, </w:t>
+      </w:r>
+      <w:r>
+        <w:rPr>
+          <w:rFonts w:ascii="Courier New" w:hAnsi="Courier New" w:cs="Courier New"/>
+          <w:sz w:val="24"/>
+          <w:szCs w:val="24"/>
+        </w:rPr>
+        <w:t>as</w:t>
       </w:r>
       <w:r>
         <w:rPr>
@@ -2089,7 +2117,23 @@
           <w:sz w:val="24"/>
           <w:szCs w:val="24"/>
         </w:rPr>
-        <w:t xml:space="preserve"> ‘Sugar in the Gourd</w:t>
+        <w:t xml:space="preserve"> ‘</w:t>
+      </w:r>
+      <w:r>
+        <w:rPr>
+          <w:rFonts w:ascii="Courier New" w:hAnsi="Courier New" w:cs="Courier New"/>
+          <w:sz w:val="24"/>
+          <w:szCs w:val="24"/>
+        </w:rPr>
+        <w:t>Whiskey</w:t>
+      </w:r>
+      <w:r>
+        <w:rPr>
+          <w:rFonts w:ascii="Courier New" w:hAnsi="Courier New" w:cs="Courier New"/>
+          <w:sz w:val="24"/>
+          <w:szCs w:val="24"/>
+        </w:rPr>
+        <w:t xml:space="preserve"> in the Gourd</w:t>
       </w:r>
       <w:r>
         <w:rPr>
@@ -2138,7 +2182,7 @@
           <w:sz w:val="24"/>
           <w:szCs w:val="24"/>
         </w:rPr>
-        <w:t xml:space="preserve">A Jamaican </w:t>
+        <w:t xml:space="preserve">A </w:t>
       </w:r>
       <w:r>
         <w:rPr>
@@ -2194,24 +2238,15 @@
           <w:sz w:val="24"/>
           <w:szCs w:val="24"/>
         </w:rPr>
-        <w:t xml:space="preserve">. </w:t>
-      </w:r>
-      <w:proofErr w:type="gramStart"/>
-      <w:r>
-        <w:rPr>
-          <w:rFonts w:ascii="Courier New" w:hAnsi="Courier New" w:cs="Courier New"/>
-          <w:sz w:val="24"/>
-          <w:szCs w:val="24"/>
-        </w:rPr>
-        <w:t xml:space="preserve">He </w:t>
-      </w:r>
-      <w:r>
-        <w:rPr>
-          <w:rFonts w:ascii="Courier New" w:hAnsi="Courier New" w:cs="Courier New"/>
-          <w:sz w:val="24"/>
-          <w:szCs w:val="24"/>
-        </w:rPr>
-        <w:t xml:space="preserve"> fill</w:t>
+        <w:t xml:space="preserve">. He </w:t>
+      </w:r>
+      <w:r>
+        <w:rPr>
+          <w:rFonts w:ascii="Courier New" w:hAnsi="Courier New" w:cs="Courier New"/>
+          <w:sz w:val="24"/>
+          <w:szCs w:val="24"/>
+        </w:rPr>
+        <w:t>fill</w:t>
       </w:r>
       <w:r>
         <w:rPr>
@@ -2221,7 +2256,6 @@
         </w:rPr>
         <w:t>ed</w:t>
       </w:r>
-      <w:proofErr w:type="gramEnd"/>
       <w:r>
         <w:rPr>
           <w:rFonts w:ascii="Courier New" w:hAnsi="Courier New" w:cs="Courier New"/>
@@ -2308,63 +2342,31 @@
           <w:sz w:val="24"/>
           <w:szCs w:val="24"/>
         </w:rPr>
-        <w:t>Two yardarm</w:t>
-      </w:r>
-      <w:r>
-        <w:rPr>
-          <w:rFonts w:ascii="Courier New" w:hAnsi="Courier New" w:cs="Courier New"/>
-          <w:sz w:val="24"/>
-          <w:szCs w:val="24"/>
-        </w:rPr>
-        <w:t xml:space="preserve"> men,</w:t>
-      </w:r>
-      <w:r>
-        <w:rPr>
-          <w:rFonts w:ascii="Courier New" w:hAnsi="Courier New" w:cs="Courier New"/>
-          <w:sz w:val="24"/>
-          <w:szCs w:val="24"/>
-        </w:rPr>
-        <w:t xml:space="preserve"> Aba</w:t>
-      </w:r>
-      <w:r>
-        <w:rPr>
-          <w:rFonts w:ascii="Courier New" w:hAnsi="Courier New" w:cs="Courier New"/>
-          <w:sz w:val="24"/>
-          <w:szCs w:val="24"/>
-        </w:rPr>
-        <w:t xml:space="preserve">yomi and </w:t>
-      </w:r>
-      <w:r>
-        <w:rPr>
-          <w:rFonts w:ascii="Courier New" w:hAnsi="Courier New" w:cs="Courier New"/>
-          <w:sz w:val="24"/>
-          <w:szCs w:val="24"/>
-        </w:rPr>
-        <w:t>Hush Hush Cute</w:t>
-      </w:r>
-      <w:r>
-        <w:rPr>
-          <w:rFonts w:ascii="Courier New" w:hAnsi="Courier New" w:cs="Courier New"/>
-          <w:sz w:val="24"/>
-          <w:szCs w:val="24"/>
-        </w:rPr>
-        <w:t>, secured a rope</w:t>
-      </w:r>
-      <w:r>
-        <w:rPr>
-          <w:rFonts w:ascii="Courier New" w:hAnsi="Courier New" w:cs="Courier New"/>
-          <w:sz w:val="24"/>
-          <w:szCs w:val="24"/>
-        </w:rPr>
-        <w:t xml:space="preserve">, and from it they </w:t>
-      </w:r>
-      <w:r>
-        <w:rPr>
-          <w:rFonts w:ascii="Courier New" w:hAnsi="Courier New" w:cs="Courier New"/>
-          <w:sz w:val="24"/>
-          <w:szCs w:val="24"/>
-        </w:rPr>
-        <w:t>swung high over the ocean and back again.</w:t>
+        <w:t>Revelers</w:t>
+      </w:r>
+      <w:r>
+        <w:rPr>
+          <w:rFonts w:ascii="Courier New" w:hAnsi="Courier New" w:cs="Courier New"/>
+          <w:sz w:val="24"/>
+          <w:szCs w:val="24"/>
+        </w:rPr>
+        <w:t xml:space="preserve"> swung the length of </w:t>
+      </w:r>
+      <w:r>
+        <w:rPr>
+          <w:rFonts w:ascii="Courier New" w:hAnsi="Courier New" w:cs="Courier New"/>
+          <w:sz w:val="24"/>
+          <w:szCs w:val="24"/>
+        </w:rPr>
+        <w:t>the Jacobite’s Folly, their kerchiefs streaming crimson behind them</w:t>
+      </w:r>
+      <w:r>
+        <w:rPr>
+          <w:rFonts w:ascii="Courier New" w:hAnsi="Courier New" w:cs="Courier New"/>
+          <w:sz w:val="24"/>
+          <w:szCs w:val="24"/>
+        </w:rPr>
+        <w:t>.</w:t>
       </w:r>
       <w:r>
         <w:rPr>
@@ -2407,7 +2409,6 @@
         </w:rPr>
         <w:t xml:space="preserve"> one of </w:t>
       </w:r>
-      <w:proofErr w:type="spellStart"/>
       <w:r>
         <w:rPr>
           <w:rFonts w:ascii="Courier New" w:hAnsi="Courier New" w:cs="Courier New"/>
@@ -2422,16 +2423,7 @@
           <w:sz w:val="24"/>
           <w:szCs w:val="24"/>
         </w:rPr>
-        <w:t>’s</w:t>
-      </w:r>
-      <w:proofErr w:type="spellEnd"/>
-      <w:r>
-        <w:rPr>
-          <w:rFonts w:ascii="Courier New" w:hAnsi="Courier New" w:cs="Courier New"/>
-          <w:sz w:val="24"/>
-          <w:szCs w:val="24"/>
-        </w:rPr>
-        <w:t xml:space="preserve"> severed toes</w:t>
+        <w:t>’s severed toes</w:t>
       </w:r>
       <w:r>
         <w:rPr>
@@ -2463,18 +2455,8 @@
           <w:sz w:val="24"/>
           <w:szCs w:val="24"/>
         </w:rPr>
-        <w:t xml:space="preserve">the shirts of </w:t>
-      </w:r>
-      <w:proofErr w:type="spellStart"/>
-      <w:r>
-        <w:rPr>
-          <w:rFonts w:ascii="Courier New" w:hAnsi="Courier New" w:cs="Courier New"/>
-          <w:sz w:val="24"/>
-          <w:szCs w:val="24"/>
-        </w:rPr>
-        <w:t>passers by</w:t>
-      </w:r>
-      <w:proofErr w:type="spellEnd"/>
+        <w:t>the shirts of passersby</w:t>
+      </w:r>
       <w:r>
         <w:rPr>
           <w:rFonts w:ascii="Courier New" w:hAnsi="Courier New" w:cs="Courier New"/>
@@ -2625,25 +2607,7 @@
           <w:sz w:val="24"/>
           <w:szCs w:val="24"/>
         </w:rPr>
-        <w:t xml:space="preserve"> </w:t>
-      </w:r>
-      <w:proofErr w:type="spellStart"/>
-      <w:r>
-        <w:rPr>
-          <w:rFonts w:ascii="Courier New" w:hAnsi="Courier New" w:cs="Courier New"/>
-          <w:sz w:val="24"/>
-          <w:szCs w:val="24"/>
-        </w:rPr>
-        <w:t>Bergkamp’s</w:t>
-      </w:r>
-      <w:proofErr w:type="spellEnd"/>
-      <w:r>
-        <w:rPr>
-          <w:rFonts w:ascii="Courier New" w:hAnsi="Courier New" w:cs="Courier New"/>
-          <w:sz w:val="24"/>
-          <w:szCs w:val="24"/>
-        </w:rPr>
-        <w:t xml:space="preserve"> toe. Mashbur</w:t>
+        <w:t xml:space="preserve"> Bergkamp’s toe. Mashbur</w:t>
       </w:r>
       <w:r>
         <w:rPr>
@@ -2940,79 +2904,63 @@
           <w:sz w:val="24"/>
           <w:szCs w:val="24"/>
         </w:rPr>
-        <w:t xml:space="preserve">The fight was on. Three of the swabbies attached themselves to the Great Samoan and each in turn was flung off. </w:t>
-      </w:r>
-      <w:r>
-        <w:rPr>
-          <w:rFonts w:ascii="Courier New" w:hAnsi="Courier New" w:cs="Courier New"/>
-          <w:sz w:val="24"/>
-          <w:szCs w:val="24"/>
-        </w:rPr>
-        <w:t xml:space="preserve">Abayomi and </w:t>
-      </w:r>
-      <w:r>
-        <w:rPr>
-          <w:rFonts w:ascii="Courier New" w:hAnsi="Courier New" w:cs="Courier New"/>
-          <w:sz w:val="24"/>
-          <w:szCs w:val="24"/>
-        </w:rPr>
-        <w:t>Shaggy</w:t>
-      </w:r>
-      <w:r>
-        <w:rPr>
-          <w:rFonts w:ascii="Courier New" w:hAnsi="Courier New" w:cs="Courier New"/>
-          <w:sz w:val="24"/>
-          <w:szCs w:val="24"/>
-        </w:rPr>
-        <w:t xml:space="preserve"> Gladwell exchanged great blows.</w:t>
-      </w:r>
-      <w:r>
-        <w:rPr>
-          <w:rFonts w:ascii="Courier New" w:hAnsi="Courier New" w:cs="Courier New"/>
-          <w:sz w:val="24"/>
-          <w:szCs w:val="24"/>
-        </w:rPr>
-        <w:t xml:space="preserve"> Stumpy Banks </w:t>
-      </w:r>
-      <w:r>
-        <w:rPr>
-          <w:rFonts w:ascii="Courier New" w:hAnsi="Courier New" w:cs="Courier New"/>
-          <w:sz w:val="24"/>
-          <w:szCs w:val="24"/>
-        </w:rPr>
-        <w:t xml:space="preserve">hopped up and down on </w:t>
-      </w:r>
-      <w:r>
-        <w:rPr>
-          <w:rFonts w:ascii="Courier New" w:hAnsi="Courier New" w:cs="Courier New"/>
-          <w:sz w:val="24"/>
-          <w:szCs w:val="24"/>
-        </w:rPr>
-        <w:t xml:space="preserve">one foot </w:t>
-      </w:r>
-      <w:r>
-        <w:rPr>
-          <w:rFonts w:ascii="Courier New" w:hAnsi="Courier New" w:cs="Courier New"/>
-          <w:sz w:val="24"/>
-          <w:szCs w:val="24"/>
-        </w:rPr>
-        <w:t>w</w:t>
-      </w:r>
-      <w:r>
-        <w:rPr>
-          <w:rFonts w:ascii="Courier New" w:hAnsi="Courier New" w:cs="Courier New"/>
-          <w:sz w:val="24"/>
-          <w:szCs w:val="24"/>
-        </w:rPr>
-        <w:t>ildly</w:t>
-      </w:r>
-      <w:r>
-        <w:rPr>
-          <w:rFonts w:ascii="Courier New" w:hAnsi="Courier New" w:cs="Courier New"/>
-          <w:sz w:val="24"/>
-          <w:szCs w:val="24"/>
-        </w:rPr>
-        <w:t xml:space="preserve"> swinging his wooden leg.</w:t>
+        <w:t>The fight was on. Three of the swabbies attached themselves to the Great Samoan and each in turn was flung off.</w:t>
+      </w:r>
+      <w:r>
+        <w:rPr>
+          <w:rFonts w:ascii="Courier New" w:hAnsi="Courier New" w:cs="Courier New"/>
+          <w:sz w:val="24"/>
+          <w:szCs w:val="24"/>
+        </w:rPr>
+        <w:t xml:space="preserve"> Abinuway</w:t>
+      </w:r>
+      <w:r>
+        <w:rPr>
+          <w:rFonts w:ascii="Courier New" w:hAnsi="Courier New" w:cs="Courier New"/>
+          <w:sz w:val="24"/>
+          <w:szCs w:val="24"/>
+        </w:rPr>
+        <w:t xml:space="preserve"> and </w:t>
+      </w:r>
+      <w:r>
+        <w:rPr>
+          <w:rFonts w:ascii="Courier New" w:hAnsi="Courier New" w:cs="Courier New"/>
+          <w:sz w:val="24"/>
+          <w:szCs w:val="24"/>
+        </w:rPr>
+        <w:t>Jack Ironcamp</w:t>
+      </w:r>
+      <w:r>
+        <w:rPr>
+          <w:rFonts w:ascii="Courier New" w:hAnsi="Courier New" w:cs="Courier New"/>
+          <w:sz w:val="24"/>
+          <w:szCs w:val="24"/>
+        </w:rPr>
+        <w:t xml:space="preserve"> </w:t>
+      </w:r>
+      <w:r>
+        <w:rPr>
+          <w:rFonts w:ascii="Courier New" w:hAnsi="Courier New" w:cs="Courier New"/>
+          <w:sz w:val="24"/>
+          <w:szCs w:val="24"/>
+        </w:rPr>
+        <w:t xml:space="preserve">exchanged </w:t>
+      </w:r>
+      <w:r>
+        <w:rPr>
+          <w:rFonts w:ascii="Courier New" w:hAnsi="Courier New" w:cs="Courier New"/>
+          <w:sz w:val="24"/>
+          <w:szCs w:val="24"/>
+        </w:rPr>
+        <w:t>mighty</w:t>
+      </w:r>
+      <w:r>
+        <w:rPr>
+          <w:rFonts w:ascii="Courier New" w:hAnsi="Courier New" w:cs="Courier New"/>
+          <w:sz w:val="24"/>
+          <w:szCs w:val="24"/>
+        </w:rPr>
+        <w:t xml:space="preserve"> blows.</w:t>
       </w:r>
     </w:p>
     <w:p>
@@ -3029,119 +2977,87 @@
           <w:sz w:val="24"/>
           <w:szCs w:val="24"/>
         </w:rPr>
-        <w:t>Quick Bill</w:t>
-      </w:r>
-      <w:r>
-        <w:rPr>
-          <w:rFonts w:ascii="Courier New" w:hAnsi="Courier New" w:cs="Courier New"/>
-          <w:sz w:val="24"/>
-          <w:szCs w:val="24"/>
-        </w:rPr>
-        <w:t xml:space="preserve"> </w:t>
-      </w:r>
-      <w:r>
-        <w:rPr>
-          <w:rFonts w:ascii="Courier New" w:hAnsi="Courier New" w:cs="Courier New"/>
-          <w:sz w:val="24"/>
-          <w:szCs w:val="24"/>
-        </w:rPr>
-        <w:t>swung by a rope from the</w:t>
-      </w:r>
-      <w:r>
-        <w:rPr>
-          <w:rFonts w:ascii="Courier New" w:hAnsi="Courier New" w:cs="Courier New"/>
-          <w:sz w:val="24"/>
-          <w:szCs w:val="24"/>
-        </w:rPr>
-        <w:t xml:space="preserve"> poop deck.</w:t>
-      </w:r>
-      <w:r>
-        <w:rPr>
-          <w:rFonts w:ascii="Courier New" w:hAnsi="Courier New" w:cs="Courier New"/>
-          <w:sz w:val="24"/>
-          <w:szCs w:val="24"/>
-        </w:rPr>
-        <w:t xml:space="preserve"> The throng parted and </w:t>
-      </w:r>
-      <w:r>
-        <w:rPr>
-          <w:rFonts w:ascii="Courier New" w:hAnsi="Courier New" w:cs="Courier New"/>
-          <w:sz w:val="24"/>
-          <w:szCs w:val="24"/>
-        </w:rPr>
-        <w:t>Quick Bill</w:t>
-      </w:r>
-      <w:r>
-        <w:rPr>
-          <w:rFonts w:ascii="Courier New" w:hAnsi="Courier New" w:cs="Courier New"/>
-          <w:sz w:val="24"/>
-          <w:szCs w:val="24"/>
-        </w:rPr>
-        <w:t xml:space="preserve"> </w:t>
-      </w:r>
-      <w:r>
-        <w:rPr>
-          <w:rFonts w:ascii="Courier New" w:hAnsi="Courier New" w:cs="Courier New"/>
-          <w:sz w:val="24"/>
-          <w:szCs w:val="24"/>
-        </w:rPr>
-        <w:t xml:space="preserve">swung unabated </w:t>
-      </w:r>
-      <w:r>
-        <w:rPr>
-          <w:rFonts w:ascii="Courier New" w:hAnsi="Courier New" w:cs="Courier New"/>
-          <w:sz w:val="24"/>
-          <w:szCs w:val="24"/>
-        </w:rPr>
-        <w:t>to become</w:t>
-      </w:r>
-      <w:r>
-        <w:rPr>
-          <w:rFonts w:ascii="Courier New" w:hAnsi="Courier New" w:cs="Courier New"/>
-          <w:sz w:val="24"/>
-          <w:szCs w:val="24"/>
-        </w:rPr>
-        <w:t xml:space="preserve"> entangled in some rigging</w:t>
-      </w:r>
-      <w:r>
-        <w:rPr>
-          <w:rFonts w:ascii="Courier New" w:hAnsi="Courier New" w:cs="Courier New"/>
-          <w:sz w:val="24"/>
-          <w:szCs w:val="24"/>
-        </w:rPr>
-        <w:t>. Suspended by his an</w:t>
-      </w:r>
-      <w:r>
-        <w:rPr>
-          <w:rFonts w:ascii="Courier New" w:hAnsi="Courier New" w:cs="Courier New"/>
-          <w:sz w:val="24"/>
-          <w:szCs w:val="24"/>
-        </w:rPr>
-        <w:t>k</w:t>
-      </w:r>
-      <w:r>
-        <w:rPr>
-          <w:rFonts w:ascii="Courier New" w:hAnsi="Courier New" w:cs="Courier New"/>
-          <w:sz w:val="24"/>
-          <w:szCs w:val="24"/>
-        </w:rPr>
-        <w:t xml:space="preserve">le, </w:t>
-      </w:r>
-      <w:r>
-        <w:rPr>
-          <w:rFonts w:ascii="Courier New" w:hAnsi="Courier New" w:cs="Courier New"/>
-          <w:sz w:val="24"/>
-          <w:szCs w:val="24"/>
-        </w:rPr>
-        <w:t xml:space="preserve">he </w:t>
-      </w:r>
-      <w:r>
-        <w:rPr>
-          <w:rFonts w:ascii="Courier New" w:hAnsi="Courier New" w:cs="Courier New"/>
-          <w:sz w:val="24"/>
-          <w:szCs w:val="24"/>
-        </w:rPr>
-        <w:t>flailed and begged for aid.</w:t>
+        <w:t>“Vien</w:t>
+      </w:r>
+      <w:r>
+        <w:rPr>
+          <w:rFonts w:ascii="Courier New" w:hAnsi="Courier New" w:cs="Courier New"/>
+          <w:sz w:val="24"/>
+          <w:szCs w:val="24"/>
+        </w:rPr>
+        <w:t>s</w:t>
+      </w:r>
+      <w:r>
+        <w:rPr>
+          <w:rFonts w:ascii="Courier New" w:hAnsi="Courier New" w:cs="Courier New"/>
+          <w:sz w:val="24"/>
+          <w:szCs w:val="24"/>
+        </w:rPr>
+        <w:t xml:space="preserve"> en </w:t>
+      </w:r>
+      <w:r>
+        <w:rPr>
+          <w:rFonts w:ascii="Courier New" w:hAnsi="Courier New" w:cs="Courier New"/>
+          <w:sz w:val="24"/>
+          <w:szCs w:val="24"/>
+        </w:rPr>
+        <w:t>chercher! Viens en cher</w:t>
+      </w:r>
+      <w:r>
+        <w:rPr>
+          <w:rFonts w:ascii="Courier New" w:hAnsi="Courier New" w:cs="Courier New"/>
+          <w:sz w:val="24"/>
+          <w:szCs w:val="24"/>
+        </w:rPr>
+        <w:t>c</w:t>
+      </w:r>
+      <w:r>
+        <w:rPr>
+          <w:rFonts w:ascii="Courier New" w:hAnsi="Courier New" w:cs="Courier New"/>
+          <w:sz w:val="24"/>
+          <w:szCs w:val="24"/>
+        </w:rPr>
+        <w:t>her!”</w:t>
+      </w:r>
+      <w:r>
+        <w:rPr>
+          <w:rFonts w:ascii="Courier New" w:hAnsi="Courier New" w:cs="Courier New"/>
+          <w:sz w:val="24"/>
+          <w:szCs w:val="24"/>
+        </w:rPr>
+        <w:t xml:space="preserve">  </w:t>
+      </w:r>
+      <w:r>
+        <w:rPr>
+          <w:rFonts w:ascii="Courier New" w:hAnsi="Courier New" w:cs="Courier New"/>
+          <w:sz w:val="24"/>
+          <w:szCs w:val="24"/>
+        </w:rPr>
+        <w:t xml:space="preserve">Peg Leg </w:t>
+      </w:r>
+      <w:r>
+        <w:rPr>
+          <w:rFonts w:ascii="Courier New" w:hAnsi="Courier New" w:cs="Courier New"/>
+          <w:sz w:val="24"/>
+          <w:szCs w:val="24"/>
+        </w:rPr>
+        <w:t>Patenaude</w:t>
+      </w:r>
+      <w:r>
+        <w:rPr>
+          <w:rFonts w:ascii="Courier New" w:hAnsi="Courier New" w:cs="Courier New"/>
+          <w:sz w:val="24"/>
+          <w:szCs w:val="24"/>
+        </w:rPr>
+        <w:t xml:space="preserve"> shouted, hopping up and down on one leg and wildly swinging the other</w:t>
+      </w:r>
+      <w:r>
+        <w:rPr>
+          <w:rFonts w:ascii="Courier New" w:hAnsi="Courier New" w:cs="Courier New"/>
+          <w:sz w:val="24"/>
+          <w:szCs w:val="24"/>
+        </w:rPr>
+        <w:t>.</w:t>
       </w:r>
     </w:p>
     <w:p>
@@ -3158,73 +3074,7 @@
           <w:sz w:val="24"/>
           <w:szCs w:val="24"/>
         </w:rPr>
-        <w:t xml:space="preserve">The Giant Samoan pointed and laughed. </w:t>
-      </w:r>
-      <w:proofErr w:type="gramStart"/>
-      <w:r>
-        <w:rPr>
-          <w:rFonts w:ascii="Courier New" w:hAnsi="Courier New" w:cs="Courier New"/>
-          <w:sz w:val="24"/>
-          <w:szCs w:val="24"/>
-        </w:rPr>
-        <w:t>So</w:t>
-      </w:r>
-      <w:proofErr w:type="gramEnd"/>
-      <w:r>
-        <w:rPr>
-          <w:rFonts w:ascii="Courier New" w:hAnsi="Courier New" w:cs="Courier New"/>
-          <w:sz w:val="24"/>
-          <w:szCs w:val="24"/>
-        </w:rPr>
-        <w:t xml:space="preserve"> to </w:t>
-      </w:r>
-      <w:r>
-        <w:rPr>
-          <w:rFonts w:ascii="Courier New" w:hAnsi="Courier New" w:cs="Courier New"/>
-          <w:sz w:val="24"/>
-          <w:szCs w:val="24"/>
-        </w:rPr>
-        <w:t>t</w:t>
-      </w:r>
-      <w:r>
-        <w:rPr>
-          <w:rFonts w:ascii="Courier New" w:hAnsi="Courier New" w:cs="Courier New"/>
-          <w:sz w:val="24"/>
-          <w:szCs w:val="24"/>
-        </w:rPr>
-        <w:t>he swabbies and even</w:t>
-      </w:r>
-      <w:r>
-        <w:rPr>
-          <w:rFonts w:ascii="Courier New" w:hAnsi="Courier New" w:cs="Courier New"/>
-          <w:sz w:val="24"/>
-          <w:szCs w:val="24"/>
-        </w:rPr>
-        <w:t xml:space="preserve"> Horace Mashburn</w:t>
-      </w:r>
-      <w:r>
-        <w:rPr>
-          <w:rFonts w:ascii="Courier New" w:hAnsi="Courier New" w:cs="Courier New"/>
-          <w:sz w:val="24"/>
-          <w:szCs w:val="24"/>
-        </w:rPr>
-        <w:t>. S</w:t>
-      </w:r>
-      <w:r>
-        <w:rPr>
-          <w:rFonts w:ascii="Courier New" w:hAnsi="Courier New" w:cs="Courier New"/>
-          <w:sz w:val="24"/>
-          <w:szCs w:val="24"/>
-        </w:rPr>
-        <w:t xml:space="preserve">oon all were laughing and </w:t>
-      </w:r>
-      <w:r>
-        <w:rPr>
-          <w:rFonts w:ascii="Courier New" w:hAnsi="Courier New" w:cs="Courier New"/>
-          <w:sz w:val="24"/>
-          <w:szCs w:val="24"/>
-        </w:rPr>
-        <w:t>jeering at</w:t>
+        <w:t>Quick Bill</w:t>
       </w:r>
       <w:r>
         <w:rPr>
@@ -3240,41 +3090,103 @@
           <w:sz w:val="24"/>
           <w:szCs w:val="24"/>
         </w:rPr>
-        <w:t>hapless Bill</w:t>
-      </w:r>
-      <w:r>
-        <w:rPr>
-          <w:rFonts w:ascii="Courier New" w:hAnsi="Courier New" w:cs="Courier New"/>
-          <w:sz w:val="24"/>
-          <w:szCs w:val="24"/>
-        </w:rPr>
-        <w:t>. They pelted him with limes and coals and body parts.</w:t>
-      </w:r>
-      <w:r>
-        <w:rPr>
-          <w:rFonts w:ascii="Courier New" w:hAnsi="Courier New" w:cs="Courier New"/>
-          <w:sz w:val="24"/>
-          <w:szCs w:val="24"/>
-        </w:rPr>
-        <w:t xml:space="preserve"> The fiddle started back up and all was hi diddle dee </w:t>
-      </w:r>
-      <w:proofErr w:type="spellStart"/>
-      <w:r>
-        <w:rPr>
-          <w:rFonts w:ascii="Courier New" w:hAnsi="Courier New" w:cs="Courier New"/>
-          <w:sz w:val="24"/>
-          <w:szCs w:val="24"/>
-        </w:rPr>
-        <w:t>dee</w:t>
-      </w:r>
-      <w:proofErr w:type="spellEnd"/>
-      <w:r>
-        <w:rPr>
-          <w:rFonts w:ascii="Courier New" w:hAnsi="Courier New" w:cs="Courier New"/>
-          <w:sz w:val="24"/>
-          <w:szCs w:val="24"/>
-        </w:rPr>
-        <w:t xml:space="preserve"> again.</w:t>
+        <w:t>swung by a rope from the</w:t>
+      </w:r>
+      <w:r>
+        <w:rPr>
+          <w:rFonts w:ascii="Courier New" w:hAnsi="Courier New" w:cs="Courier New"/>
+          <w:sz w:val="24"/>
+          <w:szCs w:val="24"/>
+        </w:rPr>
+        <w:t xml:space="preserve"> poop deck.</w:t>
+      </w:r>
+      <w:r>
+        <w:rPr>
+          <w:rFonts w:ascii="Courier New" w:hAnsi="Courier New" w:cs="Courier New"/>
+          <w:sz w:val="24"/>
+          <w:szCs w:val="24"/>
+        </w:rPr>
+        <w:t xml:space="preserve"> The throng parted and </w:t>
+      </w:r>
+      <w:r>
+        <w:rPr>
+          <w:rFonts w:ascii="Courier New" w:hAnsi="Courier New" w:cs="Courier New"/>
+          <w:sz w:val="24"/>
+          <w:szCs w:val="24"/>
+        </w:rPr>
+        <w:t>Quick Bill</w:t>
+      </w:r>
+      <w:r>
+        <w:rPr>
+          <w:rFonts w:ascii="Courier New" w:hAnsi="Courier New" w:cs="Courier New"/>
+          <w:sz w:val="24"/>
+          <w:szCs w:val="24"/>
+        </w:rPr>
+        <w:t xml:space="preserve"> </w:t>
+      </w:r>
+      <w:r>
+        <w:rPr>
+          <w:rFonts w:ascii="Courier New" w:hAnsi="Courier New" w:cs="Courier New"/>
+          <w:sz w:val="24"/>
+          <w:szCs w:val="24"/>
+        </w:rPr>
+        <w:t xml:space="preserve">swung unabated </w:t>
+      </w:r>
+      <w:r>
+        <w:rPr>
+          <w:rFonts w:ascii="Courier New" w:hAnsi="Courier New" w:cs="Courier New"/>
+          <w:sz w:val="24"/>
+          <w:szCs w:val="24"/>
+        </w:rPr>
+        <w:t>to become</w:t>
+      </w:r>
+      <w:r>
+        <w:rPr>
+          <w:rFonts w:ascii="Courier New" w:hAnsi="Courier New" w:cs="Courier New"/>
+          <w:sz w:val="24"/>
+          <w:szCs w:val="24"/>
+        </w:rPr>
+        <w:t xml:space="preserve"> entangled in some rigging</w:t>
+      </w:r>
+      <w:r>
+        <w:rPr>
+          <w:rFonts w:ascii="Courier New" w:hAnsi="Courier New" w:cs="Courier New"/>
+          <w:sz w:val="24"/>
+          <w:szCs w:val="24"/>
+        </w:rPr>
+        <w:t>. Suspended by his an</w:t>
+      </w:r>
+      <w:r>
+        <w:rPr>
+          <w:rFonts w:ascii="Courier New" w:hAnsi="Courier New" w:cs="Courier New"/>
+          <w:sz w:val="24"/>
+          <w:szCs w:val="24"/>
+        </w:rPr>
+        <w:t>k</w:t>
+      </w:r>
+      <w:r>
+        <w:rPr>
+          <w:rFonts w:ascii="Courier New" w:hAnsi="Courier New" w:cs="Courier New"/>
+          <w:sz w:val="24"/>
+          <w:szCs w:val="24"/>
+        </w:rPr>
+        <w:t xml:space="preserve">le, </w:t>
+      </w:r>
+      <w:r>
+        <w:rPr>
+          <w:rFonts w:ascii="Courier New" w:hAnsi="Courier New" w:cs="Courier New"/>
+          <w:sz w:val="24"/>
+          <w:szCs w:val="24"/>
+        </w:rPr>
+        <w:t xml:space="preserve">he </w:t>
+      </w:r>
+      <w:r>
+        <w:rPr>
+          <w:rFonts w:ascii="Courier New" w:hAnsi="Courier New" w:cs="Courier New"/>
+          <w:sz w:val="24"/>
+          <w:szCs w:val="24"/>
+        </w:rPr>
+        <w:t>flailed and begged for aid.</w:t>
       </w:r>
     </w:p>
     <w:p>
@@ -3291,43 +3203,79 @@
           <w:sz w:val="24"/>
           <w:szCs w:val="24"/>
         </w:rPr>
-        <w:t xml:space="preserve">“Ask me,” </w:t>
-      </w:r>
-      <w:proofErr w:type="gramStart"/>
-      <w:r>
-        <w:rPr>
-          <w:rFonts w:ascii="Courier New" w:hAnsi="Courier New" w:cs="Courier New"/>
-          <w:sz w:val="24"/>
-          <w:szCs w:val="24"/>
-        </w:rPr>
-        <w:t xml:space="preserve">moaned </w:t>
-      </w:r>
-      <w:r>
-        <w:rPr>
-          <w:rFonts w:ascii="Courier New" w:hAnsi="Courier New" w:cs="Courier New"/>
-          <w:sz w:val="24"/>
-          <w:szCs w:val="24"/>
-        </w:rPr>
-        <w:t xml:space="preserve"> </w:t>
-      </w:r>
-      <w:proofErr w:type="spellStart"/>
-      <w:r>
-        <w:rPr>
-          <w:rFonts w:ascii="Courier New" w:hAnsi="Courier New" w:cs="Courier New"/>
-          <w:sz w:val="24"/>
-          <w:szCs w:val="24"/>
-        </w:rPr>
-        <w:t>Bargkamp</w:t>
-      </w:r>
-      <w:proofErr w:type="spellEnd"/>
-      <w:proofErr w:type="gramEnd"/>
-      <w:r>
-        <w:rPr>
-          <w:rFonts w:ascii="Courier New" w:hAnsi="Courier New" w:cs="Courier New"/>
-          <w:sz w:val="24"/>
-          <w:szCs w:val="24"/>
-        </w:rPr>
-        <w:t>. “Ask me.”</w:t>
+        <w:t xml:space="preserve">The Giant Samoan pointed and laughed. So to </w:t>
+      </w:r>
+      <w:r>
+        <w:rPr>
+          <w:rFonts w:ascii="Courier New" w:hAnsi="Courier New" w:cs="Courier New"/>
+          <w:sz w:val="24"/>
+          <w:szCs w:val="24"/>
+        </w:rPr>
+        <w:t>t</w:t>
+      </w:r>
+      <w:r>
+        <w:rPr>
+          <w:rFonts w:ascii="Courier New" w:hAnsi="Courier New" w:cs="Courier New"/>
+          <w:sz w:val="24"/>
+          <w:szCs w:val="24"/>
+        </w:rPr>
+        <w:t>he swabbies and even</w:t>
+      </w:r>
+      <w:r>
+        <w:rPr>
+          <w:rFonts w:ascii="Courier New" w:hAnsi="Courier New" w:cs="Courier New"/>
+          <w:sz w:val="24"/>
+          <w:szCs w:val="24"/>
+        </w:rPr>
+        <w:t xml:space="preserve"> Horace Mashburn</w:t>
+      </w:r>
+      <w:r>
+        <w:rPr>
+          <w:rFonts w:ascii="Courier New" w:hAnsi="Courier New" w:cs="Courier New"/>
+          <w:sz w:val="24"/>
+          <w:szCs w:val="24"/>
+        </w:rPr>
+        <w:t>. S</w:t>
+      </w:r>
+      <w:r>
+        <w:rPr>
+          <w:rFonts w:ascii="Courier New" w:hAnsi="Courier New" w:cs="Courier New"/>
+          <w:sz w:val="24"/>
+          <w:szCs w:val="24"/>
+        </w:rPr>
+        <w:t>oon all were laughing</w:t>
+      </w:r>
+      <w:r>
+        <w:rPr>
+          <w:rFonts w:ascii="Courier New" w:hAnsi="Courier New" w:cs="Courier New"/>
+          <w:sz w:val="24"/>
+          <w:szCs w:val="24"/>
+        </w:rPr>
+        <w:t xml:space="preserve">. They pelted </w:t>
+      </w:r>
+      <w:r>
+        <w:rPr>
+          <w:rFonts w:ascii="Courier New" w:hAnsi="Courier New" w:cs="Courier New"/>
+          <w:sz w:val="24"/>
+          <w:szCs w:val="24"/>
+        </w:rPr>
+        <w:t>Quick Bill</w:t>
+      </w:r>
+      <w:r>
+        <w:rPr>
+          <w:rFonts w:ascii="Courier New" w:hAnsi="Courier New" w:cs="Courier New"/>
+          <w:sz w:val="24"/>
+          <w:szCs w:val="24"/>
+        </w:rPr>
+        <w:t xml:space="preserve"> with limes and coals and body parts.</w:t>
+      </w:r>
+      <w:r>
+        <w:rPr>
+          <w:rFonts w:ascii="Courier New" w:hAnsi="Courier New" w:cs="Courier New"/>
+          <w:sz w:val="24"/>
+          <w:szCs w:val="24"/>
+        </w:rPr>
+        <w:t xml:space="preserve"> The fiddle started back up and all was hi diddle dee dee again.</w:t>
       </w:r>
     </w:p>
     <w:p>
@@ -3344,7 +3292,39 @@
           <w:sz w:val="24"/>
           <w:szCs w:val="24"/>
         </w:rPr>
-        <w:t xml:space="preserve">Hecklers called out to him. </w:t>
+        <w:t xml:space="preserve">“Ask me,” </w:t>
+      </w:r>
+      <w:r>
+        <w:rPr>
+          <w:rFonts w:ascii="Courier New" w:hAnsi="Courier New" w:cs="Courier New"/>
+          <w:sz w:val="24"/>
+          <w:szCs w:val="24"/>
+        </w:rPr>
+        <w:t xml:space="preserve">moaned </w:t>
+      </w:r>
+      <w:r>
+        <w:rPr>
+          <w:rFonts w:ascii="Courier New" w:hAnsi="Courier New" w:cs="Courier New"/>
+          <w:sz w:val="24"/>
+          <w:szCs w:val="24"/>
+        </w:rPr>
+        <w:t xml:space="preserve"> </w:t>
+      </w:r>
+      <w:r>
+        <w:rPr>
+          <w:rFonts w:ascii="Courier New" w:hAnsi="Courier New" w:cs="Courier New"/>
+          <w:sz w:val="24"/>
+          <w:szCs w:val="24"/>
+        </w:rPr>
+        <w:t>Bargkamp</w:t>
+      </w:r>
+      <w:r>
+        <w:rPr>
+          <w:rFonts w:ascii="Courier New" w:hAnsi="Courier New" w:cs="Courier New"/>
+          <w:sz w:val="24"/>
+          <w:szCs w:val="24"/>
+        </w:rPr>
+        <w:t>. “Ask me.”</w:t>
       </w:r>
     </w:p>
     <w:p>
@@ -3362,55 +3342,7 @@
           <w:szCs w:val="24"/>
         </w:rPr>
         <w:lastRenderedPageBreak/>
-        <w:t>“</w:t>
-      </w:r>
-      <w:r>
-        <w:rPr>
-          <w:rFonts w:ascii="Courier New" w:hAnsi="Courier New" w:cs="Courier New"/>
-          <w:sz w:val="24"/>
-          <w:szCs w:val="24"/>
-        </w:rPr>
-        <w:t>What does you</w:t>
-      </w:r>
-      <w:r>
-        <w:rPr>
-          <w:rFonts w:ascii="Courier New" w:hAnsi="Courier New" w:cs="Courier New"/>
-          <w:sz w:val="24"/>
-          <w:szCs w:val="24"/>
-        </w:rPr>
-        <w:t>r</w:t>
-      </w:r>
-      <w:r>
-        <w:rPr>
-          <w:rFonts w:ascii="Courier New" w:hAnsi="Courier New" w:cs="Courier New"/>
-          <w:sz w:val="24"/>
-          <w:szCs w:val="24"/>
-        </w:rPr>
-        <w:t xml:space="preserve"> mom wear </w:t>
-      </w:r>
-      <w:r>
-        <w:rPr>
-          <w:rFonts w:ascii="Courier New" w:hAnsi="Courier New" w:cs="Courier New"/>
-          <w:sz w:val="24"/>
-          <w:szCs w:val="24"/>
-        </w:rPr>
-        <w:t>at night</w:t>
-      </w:r>
-      <w:r>
-        <w:rPr>
-          <w:rFonts w:ascii="Courier New" w:hAnsi="Courier New" w:cs="Courier New"/>
-          <w:sz w:val="24"/>
-          <w:szCs w:val="24"/>
-        </w:rPr>
-        <w:t>?”</w:t>
-      </w:r>
-      <w:r>
-        <w:rPr>
-          <w:rFonts w:ascii="Courier New" w:hAnsi="Courier New" w:cs="Courier New"/>
-          <w:sz w:val="24"/>
-          <w:szCs w:val="24"/>
-        </w:rPr>
-        <w:t xml:space="preserve"> </w:t>
+        <w:t xml:space="preserve">Hecklers called out to him. </w:t>
       </w:r>
     </w:p>
     <w:p>
@@ -3427,33 +3359,55 @@
           <w:sz w:val="24"/>
           <w:szCs w:val="24"/>
         </w:rPr>
-        <w:t xml:space="preserve">“How much do the </w:t>
-      </w:r>
-      <w:proofErr w:type="spellStart"/>
-      <w:r>
-        <w:rPr>
-          <w:rFonts w:ascii="Courier New" w:hAnsi="Courier New" w:cs="Courier New"/>
-          <w:sz w:val="24"/>
-          <w:szCs w:val="24"/>
-        </w:rPr>
-        <w:t>Gallap</w:t>
-      </w:r>
-      <w:r>
-        <w:rPr>
-          <w:rFonts w:ascii="Courier New" w:hAnsi="Courier New" w:cs="Courier New"/>
-          <w:sz w:val="24"/>
-          <w:szCs w:val="24"/>
-        </w:rPr>
-        <w:t>egos</w:t>
-      </w:r>
-      <w:proofErr w:type="spellEnd"/>
-      <w:r>
-        <w:rPr>
-          <w:rFonts w:ascii="Courier New" w:hAnsi="Courier New" w:cs="Courier New"/>
-          <w:sz w:val="24"/>
-          <w:szCs w:val="24"/>
-        </w:rPr>
-        <w:t xml:space="preserve"> weigh?”</w:t>
+        <w:t>“</w:t>
+      </w:r>
+      <w:r>
+        <w:rPr>
+          <w:rFonts w:ascii="Courier New" w:hAnsi="Courier New" w:cs="Courier New"/>
+          <w:sz w:val="24"/>
+          <w:szCs w:val="24"/>
+        </w:rPr>
+        <w:t>What does you</w:t>
+      </w:r>
+      <w:r>
+        <w:rPr>
+          <w:rFonts w:ascii="Courier New" w:hAnsi="Courier New" w:cs="Courier New"/>
+          <w:sz w:val="24"/>
+          <w:szCs w:val="24"/>
+        </w:rPr>
+        <w:t>r</w:t>
+      </w:r>
+      <w:r>
+        <w:rPr>
+          <w:rFonts w:ascii="Courier New" w:hAnsi="Courier New" w:cs="Courier New"/>
+          <w:sz w:val="24"/>
+          <w:szCs w:val="24"/>
+        </w:rPr>
+        <w:t xml:space="preserve"> mom wear </w:t>
+      </w:r>
+      <w:r>
+        <w:rPr>
+          <w:rFonts w:ascii="Courier New" w:hAnsi="Courier New" w:cs="Courier New"/>
+          <w:sz w:val="24"/>
+          <w:szCs w:val="24"/>
+        </w:rPr>
+        <w:t>at night</w:t>
+      </w:r>
+      <w:r>
+        <w:rPr>
+          <w:rFonts w:ascii="Courier New" w:hAnsi="Courier New" w:cs="Courier New"/>
+          <w:sz w:val="24"/>
+          <w:szCs w:val="24"/>
+        </w:rPr>
+        <w:t>?”</w:t>
+      </w:r>
+      <w:r>
+        <w:rPr>
+          <w:rFonts w:ascii="Courier New" w:hAnsi="Courier New" w:cs="Courier New"/>
+          <w:sz w:val="24"/>
+          <w:szCs w:val="24"/>
+        </w:rPr>
+        <w:t xml:space="preserve"> </w:t>
       </w:r>
     </w:p>
     <w:p>
@@ -3470,15 +3424,47 @@
           <w:sz w:val="24"/>
           <w:szCs w:val="24"/>
         </w:rPr>
-        <w:t xml:space="preserve">And from Quick Bill: </w:t>
-      </w:r>
-      <w:r>
-        <w:rPr>
-          <w:rFonts w:ascii="Courier New" w:hAnsi="Courier New" w:cs="Courier New"/>
-          <w:sz w:val="24"/>
-          <w:szCs w:val="24"/>
-        </w:rPr>
-        <w:t>“If you can tell me something in confidence, does that make me a private-ear?”</w:t>
+        <w:t xml:space="preserve">“How much do the </w:t>
+      </w:r>
+      <w:r>
+        <w:rPr>
+          <w:rFonts w:ascii="Courier New" w:hAnsi="Courier New" w:cs="Courier New"/>
+          <w:sz w:val="24"/>
+          <w:szCs w:val="24"/>
+        </w:rPr>
+        <w:t>Galap</w:t>
+      </w:r>
+      <w:r>
+        <w:rPr>
+          <w:rFonts w:ascii="Courier New" w:hAnsi="Courier New" w:cs="Courier New"/>
+          <w:sz w:val="24"/>
+          <w:szCs w:val="24"/>
+        </w:rPr>
+        <w:t>a</w:t>
+      </w:r>
+      <w:r>
+        <w:rPr>
+          <w:rFonts w:ascii="Courier New" w:hAnsi="Courier New" w:cs="Courier New"/>
+          <w:sz w:val="24"/>
+          <w:szCs w:val="24"/>
+        </w:rPr>
+        <w:t>gos</w:t>
+      </w:r>
+      <w:r>
+        <w:rPr>
+          <w:rFonts w:ascii="Courier New" w:hAnsi="Courier New" w:cs="Courier New"/>
+          <w:sz w:val="24"/>
+          <w:szCs w:val="24"/>
+        </w:rPr>
+        <w:t xml:space="preserve"> Islands</w:t>
+      </w:r>
+      <w:r>
+        <w:rPr>
+          <w:rFonts w:ascii="Courier New" w:hAnsi="Courier New" w:cs="Courier New"/>
+          <w:sz w:val="24"/>
+          <w:szCs w:val="24"/>
+        </w:rPr>
+        <w:t xml:space="preserve"> weigh?”</w:t>
       </w:r>
     </w:p>
     <w:p>
@@ -3495,47 +3481,15 @@
           <w:sz w:val="24"/>
           <w:szCs w:val="24"/>
         </w:rPr>
-        <w:t xml:space="preserve">Groaning, the revelers cut </w:t>
-      </w:r>
-      <w:r>
-        <w:rPr>
-          <w:rFonts w:ascii="Courier New" w:hAnsi="Courier New" w:cs="Courier New"/>
-          <w:sz w:val="24"/>
-          <w:szCs w:val="24"/>
-        </w:rPr>
-        <w:t>Quick Bill</w:t>
-      </w:r>
-      <w:r>
-        <w:rPr>
-          <w:rFonts w:ascii="Courier New" w:hAnsi="Courier New" w:cs="Courier New"/>
-          <w:sz w:val="24"/>
-          <w:szCs w:val="24"/>
-        </w:rPr>
-        <w:t xml:space="preserve"> down </w:t>
-      </w:r>
-      <w:r>
-        <w:rPr>
-          <w:rFonts w:ascii="Courier New" w:hAnsi="Courier New" w:cs="Courier New"/>
-          <w:sz w:val="24"/>
-          <w:szCs w:val="24"/>
-        </w:rPr>
-        <w:t>and</w:t>
-      </w:r>
-      <w:r>
-        <w:rPr>
-          <w:rFonts w:ascii="Courier New" w:hAnsi="Courier New" w:cs="Courier New"/>
-          <w:sz w:val="24"/>
-          <w:szCs w:val="24"/>
-        </w:rPr>
-        <w:t xml:space="preserve"> pitched him overboard</w:t>
-      </w:r>
-      <w:r>
-        <w:rPr>
-          <w:rFonts w:ascii="Courier New" w:hAnsi="Courier New" w:cs="Courier New"/>
-          <w:sz w:val="24"/>
-          <w:szCs w:val="24"/>
-        </w:rPr>
-        <w:t>.</w:t>
+        <w:t xml:space="preserve">And from Quick Bill: </w:t>
+      </w:r>
+      <w:r>
+        <w:rPr>
+          <w:rFonts w:ascii="Courier New" w:hAnsi="Courier New" w:cs="Courier New"/>
+          <w:sz w:val="24"/>
+          <w:szCs w:val="24"/>
+        </w:rPr>
+        <w:t>“If you can tell me something in confidence, does that make me a private-ear?”</w:t>
       </w:r>
     </w:p>
     <w:p>
@@ -3552,58 +3506,56 @@
           <w:sz w:val="24"/>
           <w:szCs w:val="24"/>
         </w:rPr>
-        <w:t xml:space="preserve">Greasy Jim </w:t>
-      </w:r>
-      <w:r>
-        <w:rPr>
-          <w:rFonts w:ascii="Courier New" w:hAnsi="Courier New" w:cs="Courier New"/>
-          <w:sz w:val="24"/>
-          <w:szCs w:val="24"/>
-        </w:rPr>
-        <w:t xml:space="preserve">whistled </w:t>
-      </w:r>
-      <w:r>
-        <w:rPr>
-          <w:rFonts w:ascii="Courier New" w:hAnsi="Courier New" w:cs="Courier New"/>
-          <w:sz w:val="24"/>
-          <w:szCs w:val="24"/>
-        </w:rPr>
-        <w:t>and heated</w:t>
-      </w:r>
-      <w:r>
-        <w:rPr>
-          <w:rFonts w:ascii="Courier New" w:hAnsi="Courier New" w:cs="Courier New"/>
-          <w:sz w:val="24"/>
-          <w:szCs w:val="24"/>
-        </w:rPr>
-        <w:t xml:space="preserve"> </w:t>
-      </w:r>
-      <w:r>
-        <w:rPr>
-          <w:rFonts w:ascii="Courier New" w:hAnsi="Courier New" w:cs="Courier New"/>
-          <w:sz w:val="24"/>
-          <w:szCs w:val="24"/>
-        </w:rPr>
-        <w:t xml:space="preserve">a </w:t>
-      </w:r>
-      <w:r>
-        <w:rPr>
-          <w:rFonts w:ascii="Courier New" w:hAnsi="Courier New" w:cs="Courier New"/>
-          <w:sz w:val="24"/>
-          <w:szCs w:val="24"/>
-        </w:rPr>
-        <w:t xml:space="preserve">rod he intended to apply to </w:t>
-      </w:r>
-      <w:proofErr w:type="spellStart"/>
-      <w:r>
-        <w:rPr>
-          <w:rFonts w:ascii="Courier New" w:hAnsi="Courier New" w:cs="Courier New"/>
-          <w:sz w:val="24"/>
-          <w:szCs w:val="24"/>
-        </w:rPr>
-        <w:t>Bergkamp</w:t>
-      </w:r>
-      <w:proofErr w:type="spellEnd"/>
+        <w:t xml:space="preserve">Groaning, the </w:t>
+      </w:r>
+      <w:r>
+        <w:rPr>
+          <w:rFonts w:ascii="Courier New" w:hAnsi="Courier New" w:cs="Courier New"/>
+          <w:sz w:val="24"/>
+          <w:szCs w:val="24"/>
+        </w:rPr>
+        <w:t>pirates</w:t>
+      </w:r>
+      <w:r>
+        <w:rPr>
+          <w:rFonts w:ascii="Courier New" w:hAnsi="Courier New" w:cs="Courier New"/>
+          <w:sz w:val="24"/>
+          <w:szCs w:val="24"/>
+        </w:rPr>
+        <w:t xml:space="preserve"> cut </w:t>
+      </w:r>
+      <w:r>
+        <w:rPr>
+          <w:rFonts w:ascii="Courier New" w:hAnsi="Courier New" w:cs="Courier New"/>
+          <w:sz w:val="24"/>
+          <w:szCs w:val="24"/>
+        </w:rPr>
+        <w:t>Quick Bill</w:t>
+      </w:r>
+      <w:r>
+        <w:rPr>
+          <w:rFonts w:ascii="Courier New" w:hAnsi="Courier New" w:cs="Courier New"/>
+          <w:sz w:val="24"/>
+          <w:szCs w:val="24"/>
+        </w:rPr>
+        <w:t xml:space="preserve"> down </w:t>
+      </w:r>
+      <w:r>
+        <w:rPr>
+          <w:rFonts w:ascii="Courier New" w:hAnsi="Courier New" w:cs="Courier New"/>
+          <w:sz w:val="24"/>
+          <w:szCs w:val="24"/>
+        </w:rPr>
+        <w:t>and</w:t>
+      </w:r>
+      <w:r>
+        <w:rPr>
+          <w:rFonts w:ascii="Courier New" w:hAnsi="Courier New" w:cs="Courier New"/>
+          <w:sz w:val="24"/>
+          <w:szCs w:val="24"/>
+        </w:rPr>
+        <w:t xml:space="preserve"> pitched him overboard</w:t>
+      </w:r>
       <w:r>
         <w:rPr>
           <w:rFonts w:ascii="Courier New" w:hAnsi="Courier New" w:cs="Courier New"/>
@@ -3611,80 +3563,6 @@
           <w:szCs w:val="24"/>
         </w:rPr>
         <w:t>.</w:t>
-      </w:r>
-      <w:r>
-        <w:rPr>
-          <w:rFonts w:ascii="Courier New" w:hAnsi="Courier New" w:cs="Courier New"/>
-          <w:sz w:val="24"/>
-          <w:szCs w:val="24"/>
-        </w:rPr>
-        <w:t xml:space="preserve"> </w:t>
-      </w:r>
-      <w:r>
-        <w:rPr>
-          <w:rFonts w:ascii="Courier New" w:hAnsi="Courier New" w:cs="Courier New"/>
-          <w:sz w:val="24"/>
-          <w:szCs w:val="24"/>
-        </w:rPr>
-        <w:t xml:space="preserve">Greasy Jim never liked </w:t>
-      </w:r>
-      <w:proofErr w:type="spellStart"/>
-      <w:r>
-        <w:rPr>
-          <w:rFonts w:ascii="Courier New" w:hAnsi="Courier New" w:cs="Courier New"/>
-          <w:sz w:val="24"/>
-          <w:szCs w:val="24"/>
-        </w:rPr>
-        <w:t>Bergkamp</w:t>
-      </w:r>
-      <w:proofErr w:type="spellEnd"/>
-      <w:r>
-        <w:rPr>
-          <w:rFonts w:ascii="Courier New" w:hAnsi="Courier New" w:cs="Courier New"/>
-          <w:sz w:val="24"/>
-          <w:szCs w:val="24"/>
-        </w:rPr>
-        <w:t>, but he respected him</w:t>
-      </w:r>
-      <w:r>
-        <w:rPr>
-          <w:rFonts w:ascii="Courier New" w:hAnsi="Courier New" w:cs="Courier New"/>
-          <w:sz w:val="24"/>
-          <w:szCs w:val="24"/>
-        </w:rPr>
-        <w:t>.</w:t>
-      </w:r>
-      <w:r>
-        <w:rPr>
-          <w:rFonts w:ascii="Courier New" w:hAnsi="Courier New" w:cs="Courier New"/>
-          <w:sz w:val="24"/>
-          <w:szCs w:val="24"/>
-        </w:rPr>
-        <w:t xml:space="preserve"> </w:t>
-      </w:r>
-      <w:r>
-        <w:rPr>
-          <w:rFonts w:ascii="Courier New" w:hAnsi="Courier New" w:cs="Courier New"/>
-          <w:sz w:val="24"/>
-          <w:szCs w:val="24"/>
-        </w:rPr>
-        <w:t>Never was the</w:t>
-      </w:r>
-      <w:r>
-        <w:rPr>
-          <w:rFonts w:ascii="Courier New" w:hAnsi="Courier New" w:cs="Courier New"/>
-          <w:sz w:val="24"/>
-          <w:szCs w:val="24"/>
-        </w:rPr>
-        <w:t>re</w:t>
-      </w:r>
-      <w:r>
-        <w:rPr>
-          <w:rFonts w:ascii="Courier New" w:hAnsi="Courier New" w:cs="Courier New"/>
-          <w:sz w:val="24"/>
-          <w:szCs w:val="24"/>
-        </w:rPr>
-        <w:t xml:space="preserve"> a pirate of more cunning and guile.</w:t>
       </w:r>
     </w:p>
     <w:p>
@@ -3701,31 +3579,63 @@
           <w:sz w:val="24"/>
           <w:szCs w:val="24"/>
         </w:rPr>
-        <w:t>“Ask me</w:t>
-      </w:r>
-      <w:r>
-        <w:rPr>
-          <w:rFonts w:ascii="Courier New" w:hAnsi="Courier New" w:cs="Courier New"/>
-          <w:sz w:val="24"/>
-          <w:szCs w:val="24"/>
-        </w:rPr>
-        <w:t xml:space="preserve">,” </w:t>
-      </w:r>
-      <w:r>
-        <w:rPr>
-          <w:rFonts w:ascii="Courier New" w:hAnsi="Courier New" w:cs="Courier New"/>
-          <w:sz w:val="24"/>
-          <w:szCs w:val="24"/>
-        </w:rPr>
-        <w:t>he</w:t>
-      </w:r>
-      <w:r>
-        <w:rPr>
-          <w:rFonts w:ascii="Courier New" w:hAnsi="Courier New" w:cs="Courier New"/>
-          <w:sz w:val="24"/>
-          <w:szCs w:val="24"/>
-        </w:rPr>
-        <w:t xml:space="preserve"> croaked</w:t>
+        <w:t xml:space="preserve">Greasy Jim </w:t>
+      </w:r>
+      <w:r>
+        <w:rPr>
+          <w:rFonts w:ascii="Courier New" w:hAnsi="Courier New" w:cs="Courier New"/>
+          <w:sz w:val="24"/>
+          <w:szCs w:val="24"/>
+        </w:rPr>
+        <w:t xml:space="preserve">whistled </w:t>
+      </w:r>
+      <w:r>
+        <w:rPr>
+          <w:rFonts w:ascii="Courier New" w:hAnsi="Courier New" w:cs="Courier New"/>
+          <w:sz w:val="24"/>
+          <w:szCs w:val="24"/>
+        </w:rPr>
+        <w:t>and heated</w:t>
+      </w:r>
+      <w:r>
+        <w:rPr>
+          <w:rFonts w:ascii="Courier New" w:hAnsi="Courier New" w:cs="Courier New"/>
+          <w:sz w:val="24"/>
+          <w:szCs w:val="24"/>
+        </w:rPr>
+        <w:t xml:space="preserve"> </w:t>
+      </w:r>
+      <w:r>
+        <w:rPr>
+          <w:rFonts w:ascii="Courier New" w:hAnsi="Courier New" w:cs="Courier New"/>
+          <w:sz w:val="24"/>
+          <w:szCs w:val="24"/>
+        </w:rPr>
+        <w:t xml:space="preserve">a </w:t>
+      </w:r>
+      <w:r>
+        <w:rPr>
+          <w:rFonts w:ascii="Courier New" w:hAnsi="Courier New" w:cs="Courier New"/>
+          <w:sz w:val="24"/>
+          <w:szCs w:val="24"/>
+        </w:rPr>
+        <w:t>rod he intended to apply to Bergkamp.</w:t>
+      </w:r>
+      <w:r>
+        <w:rPr>
+          <w:rFonts w:ascii="Courier New" w:hAnsi="Courier New" w:cs="Courier New"/>
+          <w:sz w:val="24"/>
+          <w:szCs w:val="24"/>
+        </w:rPr>
+        <w:t xml:space="preserve"> </w:t>
+      </w:r>
+      <w:r>
+        <w:rPr>
+          <w:rFonts w:ascii="Courier New" w:hAnsi="Courier New" w:cs="Courier New"/>
+          <w:sz w:val="24"/>
+          <w:szCs w:val="24"/>
+        </w:rPr>
+        <w:t>Greasy Jim never liked Bergkamp, but he respected him</w:t>
       </w:r>
       <w:r>
         <w:rPr>
@@ -3734,6 +3644,38 @@
           <w:szCs w:val="24"/>
         </w:rPr>
         <w:t>.</w:t>
+      </w:r>
+      <w:r>
+        <w:rPr>
+          <w:rFonts w:ascii="Courier New" w:hAnsi="Courier New" w:cs="Courier New"/>
+          <w:sz w:val="24"/>
+          <w:szCs w:val="24"/>
+        </w:rPr>
+        <w:t xml:space="preserve"> </w:t>
+      </w:r>
+      <w:r>
+        <w:rPr>
+          <w:rFonts w:ascii="Courier New" w:hAnsi="Courier New" w:cs="Courier New"/>
+          <w:sz w:val="24"/>
+          <w:szCs w:val="24"/>
+        </w:rPr>
+        <w:t>Never was the</w:t>
+      </w:r>
+      <w:r>
+        <w:rPr>
+          <w:rFonts w:ascii="Courier New" w:hAnsi="Courier New" w:cs="Courier New"/>
+          <w:sz w:val="24"/>
+          <w:szCs w:val="24"/>
+        </w:rPr>
+        <w:t>re</w:t>
+      </w:r>
+      <w:r>
+        <w:rPr>
+          <w:rFonts w:ascii="Courier New" w:hAnsi="Courier New" w:cs="Courier New"/>
+          <w:sz w:val="24"/>
+          <w:szCs w:val="24"/>
+        </w:rPr>
+        <w:t xml:space="preserve"> a pirate of more cunning and guile.</w:t>
       </w:r>
     </w:p>
     <w:p>
@@ -3750,74 +3692,32 @@
           <w:sz w:val="24"/>
           <w:szCs w:val="24"/>
         </w:rPr>
-        <w:t xml:space="preserve">Suddenly, </w:t>
-      </w:r>
-      <w:r>
-        <w:rPr>
-          <w:rFonts w:ascii="Courier New" w:hAnsi="Courier New" w:cs="Courier New"/>
-          <w:sz w:val="24"/>
-          <w:szCs w:val="24"/>
-        </w:rPr>
-        <w:t>Greasy Jim</w:t>
-      </w:r>
-      <w:r>
-        <w:rPr>
-          <w:rFonts w:ascii="Courier New" w:hAnsi="Courier New" w:cs="Courier New"/>
-          <w:sz w:val="24"/>
-          <w:szCs w:val="24"/>
-        </w:rPr>
-        <w:t xml:space="preserve"> stopped whistling. His</w:t>
-      </w:r>
-      <w:r>
-        <w:rPr>
-          <w:rFonts w:ascii="Courier New" w:hAnsi="Courier New" w:cs="Courier New"/>
-          <w:sz w:val="24"/>
-          <w:szCs w:val="24"/>
-        </w:rPr>
-        <w:t xml:space="preserve"> </w:t>
-      </w:r>
-      <w:r>
-        <w:rPr>
-          <w:rFonts w:ascii="Courier New" w:hAnsi="Courier New" w:cs="Courier New"/>
-          <w:sz w:val="24"/>
-          <w:szCs w:val="24"/>
-        </w:rPr>
-        <w:t xml:space="preserve">face darkened. He pulled </w:t>
-      </w:r>
-      <w:r>
-        <w:rPr>
-          <w:rFonts w:ascii="Courier New" w:hAnsi="Courier New" w:cs="Courier New"/>
-          <w:sz w:val="24"/>
-          <w:szCs w:val="24"/>
-        </w:rPr>
-        <w:t xml:space="preserve">the </w:t>
-      </w:r>
-      <w:r>
-        <w:rPr>
-          <w:rFonts w:ascii="Courier New" w:hAnsi="Courier New" w:cs="Courier New"/>
-          <w:sz w:val="24"/>
-          <w:szCs w:val="24"/>
-        </w:rPr>
-        <w:t>iron from the forge and approached</w:t>
-      </w:r>
-      <w:r>
-        <w:rPr>
-          <w:rFonts w:ascii="Courier New" w:hAnsi="Courier New" w:cs="Courier New"/>
-          <w:sz w:val="24"/>
-          <w:szCs w:val="24"/>
-        </w:rPr>
-        <w:t xml:space="preserve"> </w:t>
-      </w:r>
-      <w:proofErr w:type="spellStart"/>
-      <w:r>
-        <w:rPr>
-          <w:rFonts w:ascii="Courier New" w:hAnsi="Courier New" w:cs="Courier New"/>
-          <w:sz w:val="24"/>
-          <w:szCs w:val="24"/>
-        </w:rPr>
-        <w:t>Bergkamp</w:t>
-      </w:r>
-      <w:proofErr w:type="spellEnd"/>
+        <w:t>“Ask me</w:t>
+      </w:r>
+      <w:r>
+        <w:rPr>
+          <w:rFonts w:ascii="Courier New" w:hAnsi="Courier New" w:cs="Courier New"/>
+          <w:sz w:val="24"/>
+          <w:szCs w:val="24"/>
+        </w:rPr>
+        <w:t xml:space="preserve">,” </w:t>
+      </w:r>
+      <w:r>
+        <w:rPr>
+          <w:rFonts w:ascii="Courier New" w:hAnsi="Courier New" w:cs="Courier New"/>
+          <w:sz w:val="24"/>
+          <w:szCs w:val="24"/>
+        </w:rPr>
+        <w:t>he</w:t>
+      </w:r>
+      <w:r>
+        <w:rPr>
+          <w:rFonts w:ascii="Courier New" w:hAnsi="Courier New" w:cs="Courier New"/>
+          <w:sz w:val="24"/>
+          <w:szCs w:val="24"/>
+        </w:rPr>
+        <w:t xml:space="preserve"> croaked</w:t>
+      </w:r>
       <w:r>
         <w:rPr>
           <w:rFonts w:ascii="Courier New" w:hAnsi="Courier New" w:cs="Courier New"/>
@@ -3841,7 +3741,63 @@
           <w:sz w:val="24"/>
           <w:szCs w:val="24"/>
         </w:rPr>
-        <w:t>Greasy Jim leaned close and spoke in his ear.</w:t>
+        <w:t>Greasy Jim</w:t>
+      </w:r>
+      <w:r>
+        <w:rPr>
+          <w:rFonts w:ascii="Courier New" w:hAnsi="Courier New" w:cs="Courier New"/>
+          <w:sz w:val="24"/>
+          <w:szCs w:val="24"/>
+        </w:rPr>
+        <w:t xml:space="preserve"> stopped whistling. His</w:t>
+      </w:r>
+      <w:r>
+        <w:rPr>
+          <w:rFonts w:ascii="Courier New" w:hAnsi="Courier New" w:cs="Courier New"/>
+          <w:sz w:val="24"/>
+          <w:szCs w:val="24"/>
+        </w:rPr>
+        <w:t xml:space="preserve"> </w:t>
+      </w:r>
+      <w:r>
+        <w:rPr>
+          <w:rFonts w:ascii="Courier New" w:hAnsi="Courier New" w:cs="Courier New"/>
+          <w:sz w:val="24"/>
+          <w:szCs w:val="24"/>
+        </w:rPr>
+        <w:t xml:space="preserve">face darkened. He pulled </w:t>
+      </w:r>
+      <w:r>
+        <w:rPr>
+          <w:rFonts w:ascii="Courier New" w:hAnsi="Courier New" w:cs="Courier New"/>
+          <w:sz w:val="24"/>
+          <w:szCs w:val="24"/>
+        </w:rPr>
+        <w:t xml:space="preserve">the </w:t>
+      </w:r>
+      <w:r>
+        <w:rPr>
+          <w:rFonts w:ascii="Courier New" w:hAnsi="Courier New" w:cs="Courier New"/>
+          <w:sz w:val="24"/>
+          <w:szCs w:val="24"/>
+        </w:rPr>
+        <w:t>iron from the forge and approached</w:t>
+      </w:r>
+      <w:r>
+        <w:rPr>
+          <w:rFonts w:ascii="Courier New" w:hAnsi="Courier New" w:cs="Courier New"/>
+          <w:sz w:val="24"/>
+          <w:szCs w:val="24"/>
+        </w:rPr>
+        <w:t xml:space="preserve"> </w:t>
+      </w:r>
+      <w:r>
+        <w:rPr>
+          <w:rFonts w:ascii="Courier New" w:hAnsi="Courier New" w:cs="Courier New"/>
+          <w:sz w:val="24"/>
+          <w:szCs w:val="24"/>
+        </w:rPr>
+        <w:t>Bergkamp.</w:t>
       </w:r>
     </w:p>
     <w:p>
@@ -3858,31 +3814,7 @@
           <w:sz w:val="24"/>
           <w:szCs w:val="24"/>
         </w:rPr>
-        <w:t>“What</w:t>
-      </w:r>
-      <w:r>
-        <w:rPr>
-          <w:rFonts w:ascii="Courier New" w:hAnsi="Courier New" w:cs="Courier New"/>
-          <w:sz w:val="24"/>
-          <w:szCs w:val="24"/>
-        </w:rPr>
-        <w:t xml:space="preserve"> is it you</w:t>
-      </w:r>
-      <w:r>
-        <w:rPr>
-          <w:rFonts w:ascii="Courier New" w:hAnsi="Courier New" w:cs="Courier New"/>
-          <w:sz w:val="24"/>
-          <w:szCs w:val="24"/>
-        </w:rPr>
-        <w:t xml:space="preserve"> were doing in the powder room</w:t>
-      </w:r>
-      <w:r>
-        <w:rPr>
-          <w:rFonts w:ascii="Courier New" w:hAnsi="Courier New" w:cs="Courier New"/>
-          <w:sz w:val="24"/>
-          <w:szCs w:val="24"/>
-        </w:rPr>
-        <w:t>?”</w:t>
+        <w:t>Greasy Jim leaned close and spoke in his ear.</w:t>
       </w:r>
     </w:p>
     <w:p>
@@ -3893,175 +3825,85 @@
           <w:szCs w:val="24"/>
         </w:rPr>
       </w:pPr>
-      <w:proofErr w:type="spellStart"/>
-      <w:r>
-        <w:rPr>
-          <w:rFonts w:ascii="Courier New" w:hAnsi="Courier New" w:cs="Courier New"/>
-          <w:sz w:val="24"/>
-          <w:szCs w:val="24"/>
-        </w:rPr>
-        <w:t>Bergkamp</w:t>
-      </w:r>
-      <w:proofErr w:type="spellEnd"/>
-      <w:r>
-        <w:rPr>
-          <w:rFonts w:ascii="Courier New" w:hAnsi="Courier New" w:cs="Courier New"/>
-          <w:sz w:val="24"/>
-          <w:szCs w:val="24"/>
-        </w:rPr>
-        <w:t xml:space="preserve"> </w:t>
-      </w:r>
-      <w:r>
-        <w:rPr>
-          <w:rFonts w:ascii="Courier New" w:hAnsi="Courier New" w:cs="Courier New"/>
-          <w:sz w:val="24"/>
-          <w:szCs w:val="24"/>
-        </w:rPr>
-        <w:t>seized the hot iron and touched it to a spot</w:t>
-      </w:r>
-      <w:r>
-        <w:rPr>
-          <w:rFonts w:ascii="Courier New" w:hAnsi="Courier New" w:cs="Courier New"/>
-          <w:sz w:val="24"/>
-          <w:szCs w:val="24"/>
-        </w:rPr>
-        <w:t xml:space="preserve"> on the deck. The spool </w:t>
-      </w:r>
-      <w:r>
-        <w:rPr>
-          <w:rFonts w:ascii="Courier New" w:hAnsi="Courier New" w:cs="Courier New"/>
-          <w:sz w:val="24"/>
-          <w:szCs w:val="24"/>
-        </w:rPr>
-        <w:t xml:space="preserve">he had </w:t>
-      </w:r>
-      <w:r>
-        <w:rPr>
-          <w:rFonts w:ascii="Courier New" w:hAnsi="Courier New" w:cs="Courier New"/>
-          <w:sz w:val="24"/>
-          <w:szCs w:val="24"/>
-        </w:rPr>
-        <w:t>dragged with him</w:t>
-      </w:r>
-      <w:r>
-        <w:rPr>
-          <w:rFonts w:ascii="Courier New" w:hAnsi="Courier New" w:cs="Courier New"/>
-          <w:sz w:val="24"/>
-          <w:szCs w:val="24"/>
-        </w:rPr>
-        <w:t xml:space="preserve"> from the pow</w:t>
-      </w:r>
-      <w:r>
-        <w:rPr>
-          <w:rFonts w:ascii="Courier New" w:hAnsi="Courier New" w:cs="Courier New"/>
-          <w:sz w:val="24"/>
-          <w:szCs w:val="24"/>
-        </w:rPr>
-        <w:t>d</w:t>
-      </w:r>
-      <w:r>
-        <w:rPr>
-          <w:rFonts w:ascii="Courier New" w:hAnsi="Courier New" w:cs="Courier New"/>
-          <w:sz w:val="24"/>
-          <w:szCs w:val="24"/>
-        </w:rPr>
-        <w:t xml:space="preserve">er room hadn’t held </w:t>
-      </w:r>
-      <w:r>
-        <w:rPr>
-          <w:rFonts w:ascii="Courier New" w:hAnsi="Courier New" w:cs="Courier New"/>
-          <w:sz w:val="24"/>
-          <w:szCs w:val="24"/>
-        </w:rPr>
-        <w:t>sailing line. It held canon fuse.</w:t>
-      </w:r>
-      <w:r>
-        <w:rPr>
-          <w:rFonts w:ascii="Courier New" w:hAnsi="Courier New" w:cs="Courier New"/>
-          <w:sz w:val="24"/>
-          <w:szCs w:val="24"/>
-        </w:rPr>
-        <w:t xml:space="preserve"> </w:t>
-      </w:r>
-      <w:r>
-        <w:rPr>
-          <w:rFonts w:ascii="Courier New" w:hAnsi="Courier New" w:cs="Courier New"/>
-          <w:sz w:val="24"/>
-          <w:szCs w:val="24"/>
-        </w:rPr>
-        <w:t>The</w:t>
-      </w:r>
-      <w:r>
-        <w:rPr>
-          <w:rFonts w:ascii="Courier New" w:hAnsi="Courier New" w:cs="Courier New"/>
-          <w:sz w:val="24"/>
-          <w:szCs w:val="24"/>
-        </w:rPr>
-        <w:t xml:space="preserve"> spark traveled</w:t>
-      </w:r>
-      <w:r>
-        <w:rPr>
-          <w:rFonts w:ascii="Courier New" w:hAnsi="Courier New" w:cs="Courier New"/>
-          <w:sz w:val="24"/>
-          <w:szCs w:val="24"/>
-        </w:rPr>
-        <w:t xml:space="preserve"> across the deck,</w:t>
-      </w:r>
-      <w:r>
-        <w:rPr>
-          <w:rFonts w:ascii="Courier New" w:hAnsi="Courier New" w:cs="Courier New"/>
-          <w:sz w:val="24"/>
-          <w:szCs w:val="24"/>
-        </w:rPr>
-        <w:t xml:space="preserve"> </w:t>
-      </w:r>
-      <w:r>
-        <w:rPr>
-          <w:rFonts w:ascii="Courier New" w:hAnsi="Courier New" w:cs="Courier New"/>
-          <w:sz w:val="24"/>
-          <w:szCs w:val="24"/>
-        </w:rPr>
-        <w:t>down the hatch</w:t>
-      </w:r>
-      <w:r>
-        <w:rPr>
-          <w:rFonts w:ascii="Courier New" w:hAnsi="Courier New" w:cs="Courier New"/>
-          <w:sz w:val="24"/>
-          <w:szCs w:val="24"/>
-        </w:rPr>
-        <w:t xml:space="preserve"> and</w:t>
-      </w:r>
-      <w:r>
-        <w:rPr>
-          <w:rFonts w:ascii="Courier New" w:hAnsi="Courier New" w:cs="Courier New"/>
-          <w:sz w:val="24"/>
-          <w:szCs w:val="24"/>
-        </w:rPr>
-        <w:t xml:space="preserve"> under the door </w:t>
-      </w:r>
-      <w:r>
-        <w:rPr>
-          <w:rFonts w:ascii="Courier New" w:hAnsi="Courier New" w:cs="Courier New"/>
-          <w:sz w:val="24"/>
-          <w:szCs w:val="24"/>
-        </w:rPr>
-        <w:t>to the powder room</w:t>
-      </w:r>
-      <w:r>
-        <w:rPr>
-          <w:rFonts w:ascii="Courier New" w:hAnsi="Courier New" w:cs="Courier New"/>
-          <w:sz w:val="24"/>
-          <w:szCs w:val="24"/>
-        </w:rPr>
-        <w:t>. T</w:t>
-      </w:r>
-      <w:r>
-        <w:rPr>
-          <w:rFonts w:ascii="Courier New" w:hAnsi="Courier New" w:cs="Courier New"/>
-          <w:sz w:val="24"/>
-          <w:szCs w:val="24"/>
-        </w:rPr>
-        <w:t>he explosion made the stars disappear.</w:t>
+      <w:r>
+        <w:rPr>
+          <w:rFonts w:ascii="Courier New" w:hAnsi="Courier New" w:cs="Courier New"/>
+          <w:sz w:val="24"/>
+          <w:szCs w:val="24"/>
+        </w:rPr>
+        <w:t>“What</w:t>
+      </w:r>
+      <w:r>
+        <w:rPr>
+          <w:rFonts w:ascii="Courier New" w:hAnsi="Courier New" w:cs="Courier New"/>
+          <w:sz w:val="24"/>
+          <w:szCs w:val="24"/>
+        </w:rPr>
+        <w:t xml:space="preserve"> is it you</w:t>
+      </w:r>
+      <w:r>
+        <w:rPr>
+          <w:rFonts w:ascii="Courier New" w:hAnsi="Courier New" w:cs="Courier New"/>
+          <w:sz w:val="24"/>
+          <w:szCs w:val="24"/>
+        </w:rPr>
+        <w:t xml:space="preserve"> w</w:t>
+      </w:r>
+      <w:r>
+        <w:rPr>
+          <w:rFonts w:ascii="Courier New" w:hAnsi="Courier New" w:cs="Courier New"/>
+          <w:sz w:val="24"/>
+          <w:szCs w:val="24"/>
+        </w:rPr>
+        <w:t>as</w:t>
+      </w:r>
+      <w:r>
+        <w:rPr>
+          <w:rFonts w:ascii="Courier New" w:hAnsi="Courier New" w:cs="Courier New"/>
+          <w:sz w:val="24"/>
+          <w:szCs w:val="24"/>
+        </w:rPr>
+        <w:t xml:space="preserve"> doing</w:t>
+      </w:r>
+      <w:r>
+        <w:rPr>
+          <w:rFonts w:ascii="Courier New" w:hAnsi="Courier New" w:cs="Courier New"/>
+          <w:sz w:val="24"/>
+          <w:szCs w:val="24"/>
+        </w:rPr>
+        <w:t xml:space="preserve"> down there</w:t>
+      </w:r>
+      <w:r>
+        <w:rPr>
+          <w:rFonts w:ascii="Courier New" w:hAnsi="Courier New" w:cs="Courier New"/>
+          <w:sz w:val="24"/>
+          <w:szCs w:val="24"/>
+        </w:rPr>
+        <w:t xml:space="preserve"> in the </w:t>
+      </w:r>
+      <w:r>
+        <w:rPr>
+          <w:rFonts w:ascii="Courier New" w:hAnsi="Courier New" w:cs="Courier New"/>
+          <w:sz w:val="24"/>
+          <w:szCs w:val="24"/>
+        </w:rPr>
+        <w:t>magazine</w:t>
+      </w:r>
+      <w:r>
+        <w:rPr>
+          <w:rFonts w:ascii="Courier New" w:hAnsi="Courier New" w:cs="Courier New"/>
+          <w:sz w:val="24"/>
+          <w:szCs w:val="24"/>
+        </w:rPr>
+        <w:t xml:space="preserve"> when we found you</w:t>
+      </w:r>
+      <w:r>
+        <w:rPr>
+          <w:rFonts w:ascii="Courier New" w:hAnsi="Courier New" w:cs="Courier New"/>
+          <w:sz w:val="24"/>
+          <w:szCs w:val="24"/>
+        </w:rPr>
+        <w:t>?”</w:t>
       </w:r>
     </w:p>
     <w:p>
@@ -4078,6 +3920,223 @@
           <w:sz w:val="24"/>
           <w:szCs w:val="24"/>
         </w:rPr>
+        <w:t xml:space="preserve">Bergkamp </w:t>
+      </w:r>
+      <w:r>
+        <w:rPr>
+          <w:rFonts w:ascii="Courier New" w:hAnsi="Courier New" w:cs="Courier New"/>
+          <w:sz w:val="24"/>
+          <w:szCs w:val="24"/>
+        </w:rPr>
+        <w:t xml:space="preserve">seized the hot iron and touched it to a </w:t>
+      </w:r>
+      <w:r>
+        <w:rPr>
+          <w:rFonts w:ascii="Courier New" w:hAnsi="Courier New" w:cs="Courier New"/>
+          <w:sz w:val="24"/>
+          <w:szCs w:val="24"/>
+        </w:rPr>
+        <w:t>fuse that Greasy Jim only now no</w:t>
+      </w:r>
+      <w:r>
+        <w:rPr>
+          <w:rFonts w:ascii="Courier New" w:hAnsi="Courier New" w:cs="Courier New"/>
+          <w:sz w:val="24"/>
+          <w:szCs w:val="24"/>
+        </w:rPr>
+        <w:t>t</w:t>
+      </w:r>
+      <w:r>
+        <w:rPr>
+          <w:rFonts w:ascii="Courier New" w:hAnsi="Courier New" w:cs="Courier New"/>
+          <w:sz w:val="24"/>
+          <w:szCs w:val="24"/>
+        </w:rPr>
+        <w:t>iced</w:t>
+      </w:r>
+      <w:r>
+        <w:rPr>
+          <w:rFonts w:ascii="Courier New" w:hAnsi="Courier New" w:cs="Courier New"/>
+          <w:sz w:val="24"/>
+          <w:szCs w:val="24"/>
+        </w:rPr>
+        <w:t xml:space="preserve">. The spool </w:t>
+      </w:r>
+      <w:r>
+        <w:rPr>
+          <w:rFonts w:ascii="Courier New" w:hAnsi="Courier New" w:cs="Courier New"/>
+          <w:sz w:val="24"/>
+          <w:szCs w:val="24"/>
+        </w:rPr>
+        <w:t xml:space="preserve">he had </w:t>
+      </w:r>
+      <w:r>
+        <w:rPr>
+          <w:rFonts w:ascii="Courier New" w:hAnsi="Courier New" w:cs="Courier New"/>
+          <w:sz w:val="24"/>
+          <w:szCs w:val="24"/>
+        </w:rPr>
+        <w:t>dragged with him</w:t>
+      </w:r>
+      <w:r>
+        <w:rPr>
+          <w:rFonts w:ascii="Courier New" w:hAnsi="Courier New" w:cs="Courier New"/>
+          <w:sz w:val="24"/>
+          <w:szCs w:val="24"/>
+        </w:rPr>
+        <w:t xml:space="preserve"> from the pow</w:t>
+      </w:r>
+      <w:r>
+        <w:rPr>
+          <w:rFonts w:ascii="Courier New" w:hAnsi="Courier New" w:cs="Courier New"/>
+          <w:sz w:val="24"/>
+          <w:szCs w:val="24"/>
+        </w:rPr>
+        <w:t>d</w:t>
+      </w:r>
+      <w:r>
+        <w:rPr>
+          <w:rFonts w:ascii="Courier New" w:hAnsi="Courier New" w:cs="Courier New"/>
+          <w:sz w:val="24"/>
+          <w:szCs w:val="24"/>
+        </w:rPr>
+        <w:t xml:space="preserve">er room hadn’t held </w:t>
+      </w:r>
+      <w:r>
+        <w:rPr>
+          <w:rFonts w:ascii="Courier New" w:hAnsi="Courier New" w:cs="Courier New"/>
+          <w:sz w:val="24"/>
+          <w:szCs w:val="24"/>
+        </w:rPr>
+        <w:t>sailing line. It held canon fuse.</w:t>
+      </w:r>
+      <w:r>
+        <w:rPr>
+          <w:rFonts w:ascii="Courier New" w:hAnsi="Courier New" w:cs="Courier New"/>
+          <w:sz w:val="24"/>
+          <w:szCs w:val="24"/>
+        </w:rPr>
+        <w:t xml:space="preserve"> </w:t>
+      </w:r>
+      <w:r>
+        <w:rPr>
+          <w:rFonts w:ascii="Courier New" w:hAnsi="Courier New" w:cs="Courier New"/>
+          <w:sz w:val="24"/>
+          <w:szCs w:val="24"/>
+        </w:rPr>
+        <w:t>The</w:t>
+      </w:r>
+      <w:r>
+        <w:rPr>
+          <w:rFonts w:ascii="Courier New" w:hAnsi="Courier New" w:cs="Courier New"/>
+          <w:sz w:val="24"/>
+          <w:szCs w:val="24"/>
+        </w:rPr>
+        <w:t xml:space="preserve"> spark traveled</w:t>
+      </w:r>
+      <w:r>
+        <w:rPr>
+          <w:rFonts w:ascii="Courier New" w:hAnsi="Courier New" w:cs="Courier New"/>
+          <w:sz w:val="24"/>
+          <w:szCs w:val="24"/>
+        </w:rPr>
+        <w:t xml:space="preserve"> across the deck,</w:t>
+      </w:r>
+      <w:r>
+        <w:rPr>
+          <w:rFonts w:ascii="Courier New" w:hAnsi="Courier New" w:cs="Courier New"/>
+          <w:sz w:val="24"/>
+          <w:szCs w:val="24"/>
+        </w:rPr>
+        <w:t xml:space="preserve"> </w:t>
+      </w:r>
+      <w:r>
+        <w:rPr>
+          <w:rFonts w:ascii="Courier New" w:hAnsi="Courier New" w:cs="Courier New"/>
+          <w:sz w:val="24"/>
+          <w:szCs w:val="24"/>
+        </w:rPr>
+        <w:t>down the hatch</w:t>
+      </w:r>
+      <w:r>
+        <w:rPr>
+          <w:rFonts w:ascii="Courier New" w:hAnsi="Courier New" w:cs="Courier New"/>
+          <w:sz w:val="24"/>
+          <w:szCs w:val="24"/>
+        </w:rPr>
+        <w:t xml:space="preserve"> and</w:t>
+      </w:r>
+      <w:r>
+        <w:rPr>
+          <w:rFonts w:ascii="Courier New" w:hAnsi="Courier New" w:cs="Courier New"/>
+          <w:sz w:val="24"/>
+          <w:szCs w:val="24"/>
+        </w:rPr>
+        <w:t xml:space="preserve"> under the </w:t>
+      </w:r>
+      <w:r>
+        <w:rPr>
+          <w:rFonts w:ascii="Courier New" w:hAnsi="Courier New" w:cs="Courier New"/>
+          <w:sz w:val="24"/>
+          <w:szCs w:val="24"/>
+        </w:rPr>
+        <w:t>curtains</w:t>
+      </w:r>
+      <w:r>
+        <w:rPr>
+          <w:rFonts w:ascii="Courier New" w:hAnsi="Courier New" w:cs="Courier New"/>
+          <w:sz w:val="24"/>
+          <w:szCs w:val="24"/>
+        </w:rPr>
+        <w:t xml:space="preserve"> </w:t>
+      </w:r>
+      <w:r>
+        <w:rPr>
+          <w:rFonts w:ascii="Courier New" w:hAnsi="Courier New" w:cs="Courier New"/>
+          <w:sz w:val="24"/>
+          <w:szCs w:val="24"/>
+        </w:rPr>
+        <w:t xml:space="preserve">to the </w:t>
+      </w:r>
+      <w:r>
+        <w:rPr>
+          <w:rFonts w:ascii="Courier New" w:hAnsi="Courier New" w:cs="Courier New"/>
+          <w:sz w:val="24"/>
+          <w:szCs w:val="24"/>
+        </w:rPr>
+        <w:t>magazine</w:t>
+      </w:r>
+      <w:r>
+        <w:rPr>
+          <w:rFonts w:ascii="Courier New" w:hAnsi="Courier New" w:cs="Courier New"/>
+          <w:sz w:val="24"/>
+          <w:szCs w:val="24"/>
+        </w:rPr>
+        <w:t>. T</w:t>
+      </w:r>
+      <w:r>
+        <w:rPr>
+          <w:rFonts w:ascii="Courier New" w:hAnsi="Courier New" w:cs="Courier New"/>
+          <w:sz w:val="24"/>
+          <w:szCs w:val="24"/>
+        </w:rPr>
+        <w:t>he explosion made the stars disappear.</w:t>
+      </w:r>
+    </w:p>
+    <w:p>
+      <w:pPr>
+        <w:rPr>
+          <w:rFonts w:ascii="Courier New" w:hAnsi="Courier New" w:cs="Courier New"/>
+          <w:sz w:val="24"/>
+          <w:szCs w:val="24"/>
+        </w:rPr>
+      </w:pPr>
+      <w:r>
+        <w:rPr>
+          <w:rFonts w:ascii="Courier New" w:hAnsi="Courier New" w:cs="Courier New"/>
+          <w:sz w:val="24"/>
+          <w:szCs w:val="24"/>
+        </w:rPr>
         <w:t>B</w:t>
       </w:r>
       <w:r>
@@ -4118,23 +4177,39 @@
           <w:sz w:val="24"/>
           <w:szCs w:val="24"/>
         </w:rPr>
-        <w:t xml:space="preserve"> illuminated the </w:t>
-      </w:r>
-      <w:r>
-        <w:rPr>
-          <w:rFonts w:ascii="Courier New" w:hAnsi="Courier New" w:cs="Courier New"/>
-          <w:sz w:val="24"/>
-          <w:szCs w:val="24"/>
-        </w:rPr>
-        <w:t>dead, peering eyes</w:t>
-      </w:r>
-      <w:r>
-        <w:rPr>
-          <w:rFonts w:ascii="Courier New" w:hAnsi="Courier New" w:cs="Courier New"/>
-          <w:sz w:val="24"/>
-          <w:szCs w:val="24"/>
-        </w:rPr>
-        <w:t xml:space="preserve"> of Captain Lannister</w:t>
+        <w:t xml:space="preserve"> illuminated </w:t>
+      </w:r>
+      <w:r>
+        <w:rPr>
+          <w:rFonts w:ascii="Courier New" w:hAnsi="Courier New" w:cs="Courier New"/>
+          <w:sz w:val="24"/>
+          <w:szCs w:val="24"/>
+        </w:rPr>
+        <w:t>Captain Lannister</w:t>
+      </w:r>
+      <w:r>
+        <w:rPr>
+          <w:rFonts w:ascii="Courier New" w:hAnsi="Courier New" w:cs="Courier New"/>
+          <w:sz w:val="24"/>
+          <w:szCs w:val="24"/>
+        </w:rPr>
+        <w:t>, whos</w:t>
+      </w:r>
+      <w:r>
+        <w:rPr>
+          <w:rFonts w:ascii="Courier New" w:hAnsi="Courier New" w:cs="Courier New"/>
+          <w:sz w:val="24"/>
+          <w:szCs w:val="24"/>
+        </w:rPr>
+        <w:t xml:space="preserve">e dead eyes peered upward from </w:t>
+      </w:r>
+      <w:r>
+        <w:rPr>
+          <w:rFonts w:ascii="Courier New" w:hAnsi="Courier New" w:cs="Courier New"/>
+          <w:sz w:val="24"/>
+          <w:szCs w:val="24"/>
+        </w:rPr>
+        <w:t>the ocean floor.</w:t>
       </w:r>
       <w:r>
         <w:rPr>
@@ -4150,7 +4225,15 @@
           <w:sz w:val="24"/>
           <w:szCs w:val="24"/>
         </w:rPr>
-        <w:t>on the ocean floor.</w:t>
+        <w:t>Had</w:t>
+      </w:r>
+      <w:r>
+        <w:rPr>
+          <w:rFonts w:ascii="Courier New" w:hAnsi="Courier New" w:cs="Courier New"/>
+          <w:sz w:val="24"/>
+          <w:szCs w:val="24"/>
+        </w:rPr>
+        <w:t xml:space="preserve"> the light persisted,</w:t>
       </w:r>
       <w:r>
         <w:rPr>
@@ -4166,15 +4249,23 @@
           <w:sz w:val="24"/>
           <w:szCs w:val="24"/>
         </w:rPr>
-        <w:t>Had</w:t>
-      </w:r>
-      <w:r>
-        <w:rPr>
-          <w:rFonts w:ascii="Courier New" w:hAnsi="Courier New" w:cs="Courier New"/>
-          <w:sz w:val="24"/>
-          <w:szCs w:val="24"/>
-        </w:rPr>
-        <w:t xml:space="preserve"> the light persisted,</w:t>
+        <w:t xml:space="preserve">the image of </w:t>
+      </w:r>
+      <w:r>
+        <w:rPr>
+          <w:rFonts w:ascii="Courier New" w:hAnsi="Courier New" w:cs="Courier New"/>
+          <w:sz w:val="24"/>
+          <w:szCs w:val="24"/>
+        </w:rPr>
+        <w:t xml:space="preserve">the silently sinking </w:t>
+      </w:r>
+      <w:r>
+        <w:rPr>
+          <w:rFonts w:ascii="Courier New" w:hAnsi="Courier New" w:cs="Courier New"/>
+          <w:sz w:val="24"/>
+          <w:szCs w:val="24"/>
+        </w:rPr>
+        <w:t>ship</w:t>
       </w:r>
       <w:r>
         <w:rPr>
@@ -4190,23 +4281,47 @@
           <w:sz w:val="24"/>
           <w:szCs w:val="24"/>
         </w:rPr>
-        <w:t xml:space="preserve">the image of </w:t>
-      </w:r>
-      <w:r>
-        <w:rPr>
-          <w:rFonts w:ascii="Courier New" w:hAnsi="Courier New" w:cs="Courier New"/>
-          <w:sz w:val="24"/>
-          <w:szCs w:val="24"/>
-        </w:rPr>
-        <w:t xml:space="preserve">the silently sinking </w:t>
-      </w:r>
-      <w:r>
-        <w:rPr>
-          <w:rFonts w:ascii="Courier New" w:hAnsi="Courier New" w:cs="Courier New"/>
-          <w:sz w:val="24"/>
-          <w:szCs w:val="24"/>
-        </w:rPr>
-        <w:t>ship</w:t>
+        <w:t>would</w:t>
+      </w:r>
+      <w:r>
+        <w:rPr>
+          <w:rFonts w:ascii="Courier New" w:hAnsi="Courier New" w:cs="Courier New"/>
+          <w:sz w:val="24"/>
+          <w:szCs w:val="24"/>
+        </w:rPr>
+        <w:t xml:space="preserve"> have been reflected in </w:t>
+      </w:r>
+      <w:r>
+        <w:rPr>
+          <w:rFonts w:ascii="Courier New" w:hAnsi="Courier New" w:cs="Courier New"/>
+          <w:sz w:val="24"/>
+          <w:szCs w:val="24"/>
+        </w:rPr>
+        <w:t>them</w:t>
+      </w:r>
+      <w:r>
+        <w:rPr>
+          <w:rFonts w:ascii="Courier New" w:hAnsi="Courier New" w:cs="Courier New"/>
+          <w:sz w:val="24"/>
+          <w:szCs w:val="24"/>
+        </w:rPr>
+        <w:t xml:space="preserve">, </w:t>
+      </w:r>
+      <w:r>
+        <w:rPr>
+          <w:rFonts w:ascii="Courier New" w:hAnsi="Courier New" w:cs="Courier New"/>
+          <w:sz w:val="24"/>
+          <w:szCs w:val="24"/>
+        </w:rPr>
+        <w:t xml:space="preserve">would have grown </w:t>
+      </w:r>
+      <w:r>
+        <w:rPr>
+          <w:rFonts w:ascii="Courier New" w:hAnsi="Courier New" w:cs="Courier New"/>
+          <w:sz w:val="24"/>
+          <w:szCs w:val="24"/>
+        </w:rPr>
+        <w:t>larger</w:t>
       </w:r>
       <w:r>
         <w:rPr>
@@ -4222,15 +4337,39 @@
           <w:sz w:val="24"/>
           <w:szCs w:val="24"/>
         </w:rPr>
-        <w:t xml:space="preserve">might have been reflected in them, growing </w:t>
-      </w:r>
-      <w:r>
-        <w:rPr>
-          <w:rFonts w:ascii="Courier New" w:hAnsi="Courier New" w:cs="Courier New"/>
-          <w:sz w:val="24"/>
-          <w:szCs w:val="24"/>
-        </w:rPr>
-        <w:t>ever larger</w:t>
+        <w:t xml:space="preserve">as </w:t>
+      </w:r>
+      <w:r>
+        <w:rPr>
+          <w:rFonts w:ascii="Courier New" w:hAnsi="Courier New" w:cs="Courier New"/>
+          <w:sz w:val="24"/>
+          <w:szCs w:val="24"/>
+        </w:rPr>
+        <w:t>the Jacobite’s Folly</w:t>
+      </w:r>
+      <w:r>
+        <w:rPr>
+          <w:rFonts w:ascii="Courier New" w:hAnsi="Courier New" w:cs="Courier New"/>
+          <w:sz w:val="24"/>
+          <w:szCs w:val="24"/>
+        </w:rPr>
+        <w:t xml:space="preserve"> drew near, </w:t>
+      </w:r>
+      <w:r>
+        <w:rPr>
+          <w:rFonts w:ascii="Courier New" w:hAnsi="Courier New" w:cs="Courier New"/>
+          <w:sz w:val="24"/>
+          <w:szCs w:val="24"/>
+        </w:rPr>
+        <w:t>until</w:t>
+      </w:r>
+      <w:r>
+        <w:rPr>
+          <w:rFonts w:ascii="Courier New" w:hAnsi="Courier New" w:cs="Courier New"/>
+          <w:sz w:val="24"/>
+          <w:szCs w:val="24"/>
+        </w:rPr>
+        <w:t>,</w:t>
       </w:r>
       <w:r>
         <w:rPr>
@@ -4246,15 +4385,7 @@
           <w:sz w:val="24"/>
           <w:szCs w:val="24"/>
         </w:rPr>
-        <w:t xml:space="preserve">as she drew near, </w:t>
-      </w:r>
-      <w:r>
-        <w:rPr>
-          <w:rFonts w:ascii="Courier New" w:hAnsi="Courier New" w:cs="Courier New"/>
-          <w:sz w:val="24"/>
-          <w:szCs w:val="24"/>
-        </w:rPr>
-        <w:t>until</w:t>
+        <w:t>at last</w:t>
       </w:r>
       <w:r>
         <w:rPr>
@@ -4278,23 +4409,7 @@
           <w:sz w:val="24"/>
           <w:szCs w:val="24"/>
         </w:rPr>
-        <w:t>delicately</w:t>
-      </w:r>
-      <w:r>
-        <w:rPr>
-          <w:rFonts w:ascii="Courier New" w:hAnsi="Courier New" w:cs="Courier New"/>
-          <w:sz w:val="24"/>
-          <w:szCs w:val="24"/>
-        </w:rPr>
-        <w:t>,</w:t>
-      </w:r>
-      <w:r>
-        <w:rPr>
-          <w:rFonts w:ascii="Courier New" w:hAnsi="Courier New" w:cs="Courier New"/>
-          <w:sz w:val="24"/>
-          <w:szCs w:val="24"/>
-        </w:rPr>
-        <w:t xml:space="preserve"> </w:t>
+        <w:t xml:space="preserve">she delicately </w:t>
       </w:r>
       <w:r>
         <w:rPr>
